--- a/exchanging data/Exchanging data Worksheet 1 Compression and e.docx
+++ b/exchanging data/Exchanging data Worksheet 1 Compression and e.docx
@@ -1,6 +1,6 @@
 
 <file path=word/document.xml><?xml version="1.0" encoding="utf-8"?>
-<w:document xmlns:wpc="http://schemas.microsoft.com/office/word/2010/wordprocessingCanvas" xmlns:cx="http://schemas.microsoft.com/office/drawing/2014/chartex" xmlns:cx1="http://schemas.microsoft.com/office/drawing/2015/9/8/chartex" xmlns:cx2="http://schemas.microsoft.com/office/drawing/2015/10/21/chartex" xmlns:cx3="http://schemas.microsoft.com/office/drawing/2016/5/9/chartex" xmlns:cx4="http://schemas.microsoft.com/office/drawing/2016/5/10/chartex" xmlns:cx5="http://schemas.microsoft.com/office/drawing/2016/5/11/chartex" xmlns:cx6="http://schemas.microsoft.com/office/drawing/2016/5/12/chartex" xmlns:cx7="http://schemas.microsoft.com/office/drawing/2016/5/13/chartex" xmlns:cx8="http://schemas.microsoft.com/office/drawing/2016/5/14/chartex" xmlns:mc="http://schemas.openxmlformats.org/markup-compatibility/2006" xmlns:aink="http://schemas.microsoft.com/office/drawing/2016/ink" xmlns:am3d="http://schemas.microsoft.com/office/drawing/2017/model3d" xmlns:o="urn:schemas-microsoft-com:office:office" xmlns:oel="http://schemas.microsoft.com/office/2019/extlst" xmlns:r="http://schemas.openxmlformats.org/officeDocument/2006/relationships" xmlns:m="http://schemas.openxmlformats.org/officeDocument/2006/math" xmlns:v="urn:schemas-microsoft-com:vml" xmlns:wp14="http://schemas.microsoft.com/office/word/2010/wordprocessingDrawing" xmlns:wp="http://schemas.openxmlformats.org/drawingml/2006/wordprocessingDrawing" xmlns:w10="urn:schemas-microsoft-com:office:word" xmlns:w="http://schemas.openxmlformats.org/wordprocessingml/2006/main" xmlns:w14="http://schemas.microsoft.com/office/word/2010/wordml" xmlns:w15="http://schemas.microsoft.com/office/word/2012/wordml" xmlns:w16cex="http://schemas.microsoft.com/office/word/2018/wordml/cex" xmlns:w16cid="http://schemas.microsoft.com/office/word/2016/wordml/cid" xmlns:w16="http://schemas.microsoft.com/office/word/2018/wordml" xmlns:w16du="http://schemas.microsoft.com/office/word/2023/wordml/word16du" xmlns:w16sdtdh="http://schemas.microsoft.com/office/word/2020/wordml/sdtdatahash" xmlns:w16se="http://schemas.microsoft.com/office/word/2015/wordml/symex" xmlns:wpg="http://schemas.microsoft.com/office/word/2010/wordprocessingGroup" xmlns:wpi="http://schemas.microsoft.com/office/word/2010/wordprocessingInk" xmlns:wne="http://schemas.microsoft.com/office/word/2006/wordml" xmlns:wps="http://schemas.microsoft.com/office/word/2010/wordprocessingShape" mc:Ignorable="w14 w15 w16se w16cid w16 w16cex w16sdtdh w16du wp14">
+<w:document xmlns:wpc="http://schemas.microsoft.com/office/word/2010/wordprocessingCanvas" xmlns:cx="http://schemas.microsoft.com/office/drawing/2014/chartex" xmlns:cx1="http://schemas.microsoft.com/office/drawing/2015/9/8/chartex" xmlns:cx2="http://schemas.microsoft.com/office/drawing/2015/10/21/chartex" xmlns:cx3="http://schemas.microsoft.com/office/drawing/2016/5/9/chartex" xmlns:cx4="http://schemas.microsoft.com/office/drawing/2016/5/10/chartex" xmlns:cx5="http://schemas.microsoft.com/office/drawing/2016/5/11/chartex" xmlns:cx6="http://schemas.microsoft.com/office/drawing/2016/5/12/chartex" xmlns:cx7="http://schemas.microsoft.com/office/drawing/2016/5/13/chartex" xmlns:cx8="http://schemas.microsoft.com/office/drawing/2016/5/14/chartex" xmlns:mc="http://schemas.openxmlformats.org/markup-compatibility/2006" xmlns:aink="http://schemas.microsoft.com/office/drawing/2016/ink" xmlns:am3d="http://schemas.microsoft.com/office/drawing/2017/model3d" xmlns:o="urn:schemas-microsoft-com:office:office" xmlns:oel="http://schemas.microsoft.com/office/2019/extlst" xmlns:r="http://schemas.openxmlformats.org/officeDocument/2006/relationships" xmlns:m="http://schemas.openxmlformats.org/officeDocument/2006/math" xmlns:v="urn:schemas-microsoft-com:vml" xmlns:wp14="http://schemas.microsoft.com/office/word/2010/wordprocessingDrawing" xmlns:wp="http://schemas.openxmlformats.org/drawingml/2006/wordprocessingDrawing" xmlns:w10="urn:schemas-microsoft-com:office:word" xmlns:w="http://schemas.openxmlformats.org/wordprocessingml/2006/main" xmlns:w14="http://schemas.microsoft.com/office/word/2010/wordml" xmlns:w15="http://schemas.microsoft.com/office/word/2012/wordml" xmlns:w16cex="http://schemas.microsoft.com/office/word/2018/wordml/cex" xmlns:w16cid="http://schemas.microsoft.com/office/word/2016/wordml/cid" xmlns:w16="http://schemas.microsoft.com/office/word/2018/wordml" xmlns:w16du="http://schemas.microsoft.com/office/word/2023/wordml/word16du" xmlns:w16sdtdh="http://schemas.microsoft.com/office/word/2020/wordml/sdtdatahash" xmlns:w16sdtfl="http://schemas.microsoft.com/office/word/2024/wordml/sdtformatlock" xmlns:w16se="http://schemas.microsoft.com/office/word/2015/wordml/symex" xmlns:wpg="http://schemas.microsoft.com/office/word/2010/wordprocessingGroup" xmlns:wpi="http://schemas.microsoft.com/office/word/2010/wordprocessingInk" xmlns:wne="http://schemas.microsoft.com/office/word/2006/wordml" xmlns:wps="http://schemas.microsoft.com/office/word/2010/wordprocessingShape" mc:Ignorable="w14 w15 w16se w16cid w16 w16cex w16sdtdh w16sdtfl w16du wp14">
   <w:body>
     <w:p>
       <w:pPr>
@@ -9148,34 +9148,7 @@
                 <w:szCs w:val="22"/>
                 <w:lang w:eastAsia="en-GB"/>
               </w:rPr>
-              <w:t>2</w:t>
-            </w:r>
-            <w:r>
-              <w:rPr>
-                <w:rFonts w:ascii="Arial" w:eastAsia="Times New Roman" w:hAnsi="Arial" w:cs="Arial"/>
-                <w:sz w:val="22"/>
-                <w:szCs w:val="22"/>
-                <w:lang w:eastAsia="en-GB"/>
-              </w:rPr>
-              <w:t>R</w:t>
-            </w:r>
-            <w:r>
-              <w:rPr>
-                <w:rFonts w:ascii="Arial" w:eastAsia="Times New Roman" w:hAnsi="Arial" w:cs="Arial"/>
-                <w:sz w:val="22"/>
-                <w:szCs w:val="22"/>
-                <w:lang w:eastAsia="en-GB"/>
-              </w:rPr>
-              <w:t>1Y2R</w:t>
-            </w:r>
-            <w:r>
-              <w:rPr>
-                <w:rFonts w:ascii="Arial" w:eastAsia="Times New Roman" w:hAnsi="Arial" w:cs="Arial"/>
-                <w:sz w:val="22"/>
-                <w:szCs w:val="22"/>
-                <w:lang w:eastAsia="en-GB"/>
-              </w:rPr>
-              <w:t>1</w:t>
+              <w:t>2R1Y2R1</w:t>
             </w:r>
             <w:r>
               <w:rPr>
@@ -11753,80 +11726,23 @@
     </w:p>
     <w:p>
       <w:pPr>
-        <w:ind w:left="720"/>
         <w:rPr>
           <w:rFonts w:ascii="Arial" w:eastAsia="Times New Roman" w:hAnsi="Arial" w:cs="Arial"/>
           <w:color w:val="FF0000"/>
           <w:sz w:val="22"/>
           <w:szCs w:val="22"/>
-          <w:lang w:val="fr-FR" w:eastAsia="en-GB"/>
-        </w:rPr>
-      </w:pPr>
-      <w:proofErr w:type="spellStart"/>
+          <w:lang w:eastAsia="en-GB"/>
+        </w:rPr>
+      </w:pPr>
       <w:r>
         <w:rPr>
           <w:rFonts w:ascii="Arial" w:eastAsia="Times New Roman" w:hAnsi="Arial" w:cs="Arial"/>
           <w:color w:val="FF0000"/>
           <w:sz w:val="22"/>
           <w:szCs w:val="22"/>
-          <w:lang w:val="fr-FR" w:eastAsia="en-GB"/>
-        </w:rPr>
-        <w:t>Include</w:t>
-      </w:r>
-      <w:proofErr w:type="spellEnd"/>
-      <w:r>
-        <w:rPr>
-          <w:rFonts w:ascii="Arial" w:eastAsia="Times New Roman" w:hAnsi="Arial" w:cs="Arial"/>
-          <w:color w:val="FF0000"/>
-          <w:sz w:val="22"/>
-          <w:szCs w:val="22"/>
-          <w:lang w:val="fr-FR" w:eastAsia="en-GB"/>
-        </w:rPr>
-        <w:t xml:space="preserve"> </w:t>
-      </w:r>
-      <w:proofErr w:type="spellStart"/>
-      <w:r>
-        <w:rPr>
-          <w:rFonts w:ascii="Arial" w:eastAsia="Times New Roman" w:hAnsi="Arial" w:cs="Arial"/>
-          <w:color w:val="FF0000"/>
-          <w:sz w:val="22"/>
-          <w:szCs w:val="22"/>
-          <w:lang w:val="fr-FR" w:eastAsia="en-GB"/>
-        </w:rPr>
-        <w:t>spaces</w:t>
-      </w:r>
-      <w:proofErr w:type="spellEnd"/>
-      <w:r>
-        <w:rPr>
-          <w:rFonts w:ascii="Arial" w:eastAsia="Times New Roman" w:hAnsi="Arial" w:cs="Arial"/>
-          <w:color w:val="FF0000"/>
-          <w:sz w:val="22"/>
-          <w:szCs w:val="22"/>
-          <w:lang w:val="fr-FR" w:eastAsia="en-GB"/>
-        </w:rPr>
-        <w:t xml:space="preserve">, commas </w:t>
-      </w:r>
-      <w:proofErr w:type="spellStart"/>
-      <w:r>
-        <w:rPr>
-          <w:rFonts w:ascii="Arial" w:eastAsia="Times New Roman" w:hAnsi="Arial" w:cs="Arial"/>
-          <w:color w:val="FF0000"/>
-          <w:sz w:val="22"/>
-          <w:szCs w:val="22"/>
-          <w:lang w:val="fr-FR" w:eastAsia="en-GB"/>
-        </w:rPr>
-        <w:t>etc</w:t>
-      </w:r>
-      <w:proofErr w:type="spellEnd"/>
-      <w:r>
-        <w:rPr>
-          <w:rFonts w:ascii="Arial" w:eastAsia="Times New Roman" w:hAnsi="Arial" w:cs="Arial"/>
-          <w:color w:val="FF0000"/>
-          <w:sz w:val="22"/>
-          <w:szCs w:val="22"/>
-          <w:lang w:val="fr-FR" w:eastAsia="en-GB"/>
-        </w:rPr>
-        <w:t xml:space="preserve"> </w:t>
+          <w:lang w:eastAsia="en-GB"/>
+        </w:rPr>
+        <w:t>46</w:t>
       </w:r>
     </w:p>
     <w:p>
@@ -11837,7 +11753,7 @@
           <w:color w:val="FF0000"/>
           <w:sz w:val="22"/>
           <w:szCs w:val="22"/>
-          <w:lang w:val="fr-FR" w:eastAsia="en-GB"/>
+          <w:lang w:eastAsia="en-GB"/>
         </w:rPr>
       </w:pPr>
     </w:p>
@@ -11849,7 +11765,7 @@
           <w:color w:val="FF0000"/>
           <w:sz w:val="22"/>
           <w:szCs w:val="22"/>
-          <w:lang w:val="fr-FR" w:eastAsia="en-GB"/>
+          <w:lang w:eastAsia="en-GB"/>
         </w:rPr>
       </w:pPr>
     </w:p>
@@ -11861,7 +11777,7 @@
           <w:color w:val="FF0000"/>
           <w:sz w:val="22"/>
           <w:szCs w:val="22"/>
-          <w:lang w:val="fr-FR" w:eastAsia="en-GB"/>
+          <w:lang w:eastAsia="en-GB"/>
         </w:rPr>
       </w:pPr>
     </w:p>
@@ -11873,7 +11789,7 @@
           <w:color w:val="FF0000"/>
           <w:sz w:val="22"/>
           <w:szCs w:val="22"/>
-          <w:lang w:val="fr-FR" w:eastAsia="en-GB"/>
+          <w:lang w:eastAsia="en-GB"/>
         </w:rPr>
       </w:pPr>
     </w:p>
@@ -11885,7 +11801,7 @@
           <w:color w:val="FF0000"/>
           <w:sz w:val="22"/>
           <w:szCs w:val="22"/>
-          <w:lang w:val="fr-FR" w:eastAsia="en-GB"/>
+          <w:lang w:eastAsia="en-GB"/>
         </w:rPr>
       </w:pPr>
     </w:p>
@@ -11897,19 +11813,7 @@
           <w:color w:val="FF0000"/>
           <w:sz w:val="22"/>
           <w:szCs w:val="22"/>
-          <w:lang w:val="fr-FR" w:eastAsia="en-GB"/>
-        </w:rPr>
-      </w:pPr>
-    </w:p>
-    <w:p>
-      <w:pPr>
-        <w:ind w:left="720"/>
-        <w:rPr>
-          <w:rFonts w:ascii="Arial" w:eastAsia="Times New Roman" w:hAnsi="Arial" w:cs="Arial"/>
-          <w:color w:val="FF0000"/>
-          <w:sz w:val="22"/>
-          <w:szCs w:val="22"/>
-          <w:lang w:val="fr-FR" w:eastAsia="en-GB"/>
+          <w:lang w:eastAsia="en-GB"/>
         </w:rPr>
       </w:pPr>
     </w:p>
@@ -11934,6 +11838,7 @@
           <w:szCs w:val="22"/>
           <w:lang w:eastAsia="en-GB"/>
         </w:rPr>
+        <w:lastRenderedPageBreak/>
         <w:t>Express, as a percentage of the original quote size, how much compression has been applied to the text:</w:t>
       </w:r>
     </w:p>
@@ -11958,6 +11863,69 @@
           <w:lang w:eastAsia="en-GB"/>
         </w:rPr>
       </w:pPr>
+      <w:r>
+        <w:rPr>
+          <w:rFonts w:ascii="Arial" w:eastAsia="Times New Roman" w:hAnsi="Arial" w:cs="Arial"/>
+          <w:color w:val="FF0000"/>
+          <w:sz w:val="22"/>
+          <w:szCs w:val="22"/>
+          <w:lang w:eastAsia="en-GB"/>
+        </w:rPr>
+        <w:t>46/97 * 100 =47.4</w:t>
+      </w:r>
+    </w:p>
+    <w:p>
+      <w:pPr>
+        <w:rPr>
+          <w:rFonts w:ascii="Arial" w:eastAsia="Times New Roman" w:hAnsi="Arial" w:cs="Arial"/>
+          <w:color w:val="FF0000"/>
+          <w:sz w:val="22"/>
+          <w:szCs w:val="22"/>
+          <w:lang w:eastAsia="en-GB"/>
+        </w:rPr>
+      </w:pPr>
+      <w:r>
+        <w:rPr>
+          <w:rFonts w:ascii="Arial" w:eastAsia="Times New Roman" w:hAnsi="Arial" w:cs="Arial"/>
+          <w:color w:val="FF0000"/>
+          <w:sz w:val="22"/>
+          <w:szCs w:val="22"/>
+          <w:lang w:eastAsia="en-GB"/>
+        </w:rPr>
+        <w:t>100-47.4 ~=52.6</w:t>
+      </w:r>
+    </w:p>
+    <w:p>
+      <w:pPr>
+        <w:rPr>
+          <w:rFonts w:ascii="Arial" w:eastAsia="Times New Roman" w:hAnsi="Arial" w:cs="Arial"/>
+          <w:color w:val="FF0000"/>
+          <w:sz w:val="22"/>
+          <w:szCs w:val="22"/>
+          <w:lang w:eastAsia="en-GB"/>
+        </w:rPr>
+      </w:pPr>
+    </w:p>
+    <w:p>
+      <w:pPr>
+        <w:rPr>
+          <w:rFonts w:ascii="Arial" w:eastAsia="Times New Roman" w:hAnsi="Arial" w:cs="Arial"/>
+          <w:color w:val="FF0000"/>
+          <w:sz w:val="22"/>
+          <w:szCs w:val="22"/>
+          <w:lang w:eastAsia="en-GB"/>
+        </w:rPr>
+      </w:pPr>
+      <w:r>
+        <w:rPr>
+          <w:rFonts w:ascii="Arial" w:eastAsia="Times New Roman" w:hAnsi="Arial" w:cs="Arial"/>
+          <w:color w:val="FF0000"/>
+          <w:sz w:val="22"/>
+          <w:szCs w:val="22"/>
+          <w:lang w:eastAsia="en-GB"/>
+        </w:rPr>
+        <w:t>53%</w:t>
+      </w:r>
     </w:p>
     <w:p>
       <w:pPr>
@@ -12148,6 +12116,36 @@
           <w:lang w:eastAsia="en-GB"/>
         </w:rPr>
       </w:pPr>
+      <w:r>
+        <w:rPr>
+          <w:rFonts w:ascii="Arial" w:eastAsia="Times New Roman" w:hAnsi="Arial" w:cs="Arial"/>
+          <w:color w:val="FF0000"/>
+          <w:sz w:val="22"/>
+          <w:szCs w:val="22"/>
+          <w:lang w:eastAsia="en-GB"/>
+        </w:rPr>
+        <w:t>Because the larger the repeated data, the fe</w:t>
+      </w:r>
+      <w:r>
+        <w:rPr>
+          <w:rFonts w:ascii="Arial" w:eastAsia="Times New Roman" w:hAnsi="Arial" w:cs="Arial"/>
+          <w:color w:val="FF0000"/>
+          <w:sz w:val="22"/>
+          <w:szCs w:val="22"/>
+          <w:lang w:eastAsia="en-GB"/>
+        </w:rPr>
+        <w:t>w</w:t>
+      </w:r>
+      <w:r>
+        <w:rPr>
+          <w:rFonts w:ascii="Arial" w:eastAsia="Times New Roman" w:hAnsi="Arial" w:cs="Arial"/>
+          <w:color w:val="FF0000"/>
+          <w:sz w:val="22"/>
+          <w:szCs w:val="22"/>
+          <w:lang w:eastAsia="en-GB"/>
+        </w:rPr>
+        <w:t>er the number of repeated data you have to store, for example if you stored most of a piece of data as one dictionary item, then you only need 1 byte for a large portion of the overall data.</w:t>
+      </w:r>
     </w:p>
     <w:p>
       <w:pPr>
@@ -19400,7 +19398,7 @@
 </file>
 
 <file path=word/endnotes.xml><?xml version="1.0" encoding="utf-8"?>
-<w:endnotes xmlns:wpc="http://schemas.microsoft.com/office/word/2010/wordprocessingCanvas" xmlns:cx="http://schemas.microsoft.com/office/drawing/2014/chartex" xmlns:cx1="http://schemas.microsoft.com/office/drawing/2015/9/8/chartex" xmlns:cx2="http://schemas.microsoft.com/office/drawing/2015/10/21/chartex" xmlns:cx3="http://schemas.microsoft.com/office/drawing/2016/5/9/chartex" xmlns:cx4="http://schemas.microsoft.com/office/drawing/2016/5/10/chartex" xmlns:cx5="http://schemas.microsoft.com/office/drawing/2016/5/11/chartex" xmlns:cx6="http://schemas.microsoft.com/office/drawing/2016/5/12/chartex" xmlns:cx7="http://schemas.microsoft.com/office/drawing/2016/5/13/chartex" xmlns:cx8="http://schemas.microsoft.com/office/drawing/2016/5/14/chartex" xmlns:mc="http://schemas.openxmlformats.org/markup-compatibility/2006" xmlns:aink="http://schemas.microsoft.com/office/drawing/2016/ink" xmlns:am3d="http://schemas.microsoft.com/office/drawing/2017/model3d" xmlns:o="urn:schemas-microsoft-com:office:office" xmlns:oel="http://schemas.microsoft.com/office/2019/extlst" xmlns:r="http://schemas.openxmlformats.org/officeDocument/2006/relationships" xmlns:m="http://schemas.openxmlformats.org/officeDocument/2006/math" xmlns:v="urn:schemas-microsoft-com:vml" xmlns:wp14="http://schemas.microsoft.com/office/word/2010/wordprocessingDrawing" xmlns:wp="http://schemas.openxmlformats.org/drawingml/2006/wordprocessingDrawing" xmlns:w10="urn:schemas-microsoft-com:office:word" xmlns:w="http://schemas.openxmlformats.org/wordprocessingml/2006/main" xmlns:w14="http://schemas.microsoft.com/office/word/2010/wordml" xmlns:w15="http://schemas.microsoft.com/office/word/2012/wordml" xmlns:w16cex="http://schemas.microsoft.com/office/word/2018/wordml/cex" xmlns:w16cid="http://schemas.microsoft.com/office/word/2016/wordml/cid" xmlns:w16="http://schemas.microsoft.com/office/word/2018/wordml" xmlns:w16du="http://schemas.microsoft.com/office/word/2023/wordml/word16du" xmlns:w16sdtdh="http://schemas.microsoft.com/office/word/2020/wordml/sdtdatahash" xmlns:w16se="http://schemas.microsoft.com/office/word/2015/wordml/symex" xmlns:wpg="http://schemas.microsoft.com/office/word/2010/wordprocessingGroup" xmlns:wpi="http://schemas.microsoft.com/office/word/2010/wordprocessingInk" xmlns:wne="http://schemas.microsoft.com/office/word/2006/wordml" xmlns:wps="http://schemas.microsoft.com/office/word/2010/wordprocessingShape" mc:Ignorable="w14 w15 w16se w16cid w16 w16cex w16sdtdh w16du wp14">
+<w:endnotes xmlns:wpc="http://schemas.microsoft.com/office/word/2010/wordprocessingCanvas" xmlns:cx="http://schemas.microsoft.com/office/drawing/2014/chartex" xmlns:cx1="http://schemas.microsoft.com/office/drawing/2015/9/8/chartex" xmlns:cx2="http://schemas.microsoft.com/office/drawing/2015/10/21/chartex" xmlns:cx3="http://schemas.microsoft.com/office/drawing/2016/5/9/chartex" xmlns:cx4="http://schemas.microsoft.com/office/drawing/2016/5/10/chartex" xmlns:cx5="http://schemas.microsoft.com/office/drawing/2016/5/11/chartex" xmlns:cx6="http://schemas.microsoft.com/office/drawing/2016/5/12/chartex" xmlns:cx7="http://schemas.microsoft.com/office/drawing/2016/5/13/chartex" xmlns:cx8="http://schemas.microsoft.com/office/drawing/2016/5/14/chartex" xmlns:mc="http://schemas.openxmlformats.org/markup-compatibility/2006" xmlns:aink="http://schemas.microsoft.com/office/drawing/2016/ink" xmlns:am3d="http://schemas.microsoft.com/office/drawing/2017/model3d" xmlns:o="urn:schemas-microsoft-com:office:office" xmlns:oel="http://schemas.microsoft.com/office/2019/extlst" xmlns:r="http://schemas.openxmlformats.org/officeDocument/2006/relationships" xmlns:m="http://schemas.openxmlformats.org/officeDocument/2006/math" xmlns:v="urn:schemas-microsoft-com:vml" xmlns:wp14="http://schemas.microsoft.com/office/word/2010/wordprocessingDrawing" xmlns:wp="http://schemas.openxmlformats.org/drawingml/2006/wordprocessingDrawing" xmlns:w10="urn:schemas-microsoft-com:office:word" xmlns:w="http://schemas.openxmlformats.org/wordprocessingml/2006/main" xmlns:w14="http://schemas.microsoft.com/office/word/2010/wordml" xmlns:w15="http://schemas.microsoft.com/office/word/2012/wordml" xmlns:w16cex="http://schemas.microsoft.com/office/word/2018/wordml/cex" xmlns:w16cid="http://schemas.microsoft.com/office/word/2016/wordml/cid" xmlns:w16="http://schemas.microsoft.com/office/word/2018/wordml" xmlns:w16du="http://schemas.microsoft.com/office/word/2023/wordml/word16du" xmlns:w16sdtdh="http://schemas.microsoft.com/office/word/2020/wordml/sdtdatahash" xmlns:w16sdtfl="http://schemas.microsoft.com/office/word/2024/wordml/sdtformatlock" xmlns:w16se="http://schemas.microsoft.com/office/word/2015/wordml/symex" xmlns:wpg="http://schemas.microsoft.com/office/word/2010/wordprocessingGroup" xmlns:wpi="http://schemas.microsoft.com/office/word/2010/wordprocessingInk" xmlns:wne="http://schemas.microsoft.com/office/word/2006/wordml" xmlns:wps="http://schemas.microsoft.com/office/word/2010/wordprocessingShape" mc:Ignorable="w14 w15 w16se w16cid w16 w16cex w16sdtdh w16sdtfl w16du wp14">
   <w:endnote w:type="separator" w:id="-1">
     <w:p>
       <w:r>
@@ -19419,7 +19417,7 @@
 </file>
 
 <file path=word/footer1.xml><?xml version="1.0" encoding="utf-8"?>
-<w:ftr xmlns:wpc="http://schemas.microsoft.com/office/word/2010/wordprocessingCanvas" xmlns:cx="http://schemas.microsoft.com/office/drawing/2014/chartex" xmlns:cx1="http://schemas.microsoft.com/office/drawing/2015/9/8/chartex" xmlns:cx2="http://schemas.microsoft.com/office/drawing/2015/10/21/chartex" xmlns:cx3="http://schemas.microsoft.com/office/drawing/2016/5/9/chartex" xmlns:cx4="http://schemas.microsoft.com/office/drawing/2016/5/10/chartex" xmlns:cx5="http://schemas.microsoft.com/office/drawing/2016/5/11/chartex" xmlns:cx6="http://schemas.microsoft.com/office/drawing/2016/5/12/chartex" xmlns:cx7="http://schemas.microsoft.com/office/drawing/2016/5/13/chartex" xmlns:cx8="http://schemas.microsoft.com/office/drawing/2016/5/14/chartex" xmlns:mc="http://schemas.openxmlformats.org/markup-compatibility/2006" xmlns:aink="http://schemas.microsoft.com/office/drawing/2016/ink" xmlns:am3d="http://schemas.microsoft.com/office/drawing/2017/model3d" xmlns:o="urn:schemas-microsoft-com:office:office" xmlns:oel="http://schemas.microsoft.com/office/2019/extlst" xmlns:r="http://schemas.openxmlformats.org/officeDocument/2006/relationships" xmlns:m="http://schemas.openxmlformats.org/officeDocument/2006/math" xmlns:v="urn:schemas-microsoft-com:vml" xmlns:wp14="http://schemas.microsoft.com/office/word/2010/wordprocessingDrawing" xmlns:wp="http://schemas.openxmlformats.org/drawingml/2006/wordprocessingDrawing" xmlns:w10="urn:schemas-microsoft-com:office:word" xmlns:w="http://schemas.openxmlformats.org/wordprocessingml/2006/main" xmlns:w14="http://schemas.microsoft.com/office/word/2010/wordml" xmlns:w15="http://schemas.microsoft.com/office/word/2012/wordml" xmlns:w16cex="http://schemas.microsoft.com/office/word/2018/wordml/cex" xmlns:w16cid="http://schemas.microsoft.com/office/word/2016/wordml/cid" xmlns:w16="http://schemas.microsoft.com/office/word/2018/wordml" xmlns:w16du="http://schemas.microsoft.com/office/word/2023/wordml/word16du" xmlns:w16sdtdh="http://schemas.microsoft.com/office/word/2020/wordml/sdtdatahash" xmlns:w16se="http://schemas.microsoft.com/office/word/2015/wordml/symex" xmlns:wpg="http://schemas.microsoft.com/office/word/2010/wordprocessingGroup" xmlns:wpi="http://schemas.microsoft.com/office/word/2010/wordprocessingInk" xmlns:wne="http://schemas.microsoft.com/office/word/2006/wordml" xmlns:wps="http://schemas.microsoft.com/office/word/2010/wordprocessingShape" mc:Ignorable="w14 w15 w16se w16cid w16 w16cex w16sdtdh w16du wp14">
+<w:ftr xmlns:wpc="http://schemas.microsoft.com/office/word/2010/wordprocessingCanvas" xmlns:cx="http://schemas.microsoft.com/office/drawing/2014/chartex" xmlns:cx1="http://schemas.microsoft.com/office/drawing/2015/9/8/chartex" xmlns:cx2="http://schemas.microsoft.com/office/drawing/2015/10/21/chartex" xmlns:cx3="http://schemas.microsoft.com/office/drawing/2016/5/9/chartex" xmlns:cx4="http://schemas.microsoft.com/office/drawing/2016/5/10/chartex" xmlns:cx5="http://schemas.microsoft.com/office/drawing/2016/5/11/chartex" xmlns:cx6="http://schemas.microsoft.com/office/drawing/2016/5/12/chartex" xmlns:cx7="http://schemas.microsoft.com/office/drawing/2016/5/13/chartex" xmlns:cx8="http://schemas.microsoft.com/office/drawing/2016/5/14/chartex" xmlns:mc="http://schemas.openxmlformats.org/markup-compatibility/2006" xmlns:aink="http://schemas.microsoft.com/office/drawing/2016/ink" xmlns:am3d="http://schemas.microsoft.com/office/drawing/2017/model3d" xmlns:o="urn:schemas-microsoft-com:office:office" xmlns:oel="http://schemas.microsoft.com/office/2019/extlst" xmlns:r="http://schemas.openxmlformats.org/officeDocument/2006/relationships" xmlns:m="http://schemas.openxmlformats.org/officeDocument/2006/math" xmlns:v="urn:schemas-microsoft-com:vml" xmlns:wp14="http://schemas.microsoft.com/office/word/2010/wordprocessingDrawing" xmlns:wp="http://schemas.openxmlformats.org/drawingml/2006/wordprocessingDrawing" xmlns:w10="urn:schemas-microsoft-com:office:word" xmlns:w="http://schemas.openxmlformats.org/wordprocessingml/2006/main" xmlns:w14="http://schemas.microsoft.com/office/word/2010/wordml" xmlns:w15="http://schemas.microsoft.com/office/word/2012/wordml" xmlns:w16cex="http://schemas.microsoft.com/office/word/2018/wordml/cex" xmlns:w16cid="http://schemas.microsoft.com/office/word/2016/wordml/cid" xmlns:w16="http://schemas.microsoft.com/office/word/2018/wordml" xmlns:w16du="http://schemas.microsoft.com/office/word/2023/wordml/word16du" xmlns:w16sdtdh="http://schemas.microsoft.com/office/word/2020/wordml/sdtdatahash" xmlns:w16sdtfl="http://schemas.microsoft.com/office/word/2024/wordml/sdtformatlock" xmlns:w16se="http://schemas.microsoft.com/office/word/2015/wordml/symex" xmlns:wpg="http://schemas.microsoft.com/office/word/2010/wordprocessingGroup" xmlns:wpi="http://schemas.microsoft.com/office/word/2010/wordprocessingInk" xmlns:wne="http://schemas.microsoft.com/office/word/2006/wordml" xmlns:wps="http://schemas.microsoft.com/office/word/2010/wordprocessingShape" mc:Ignorable="w14 w15 w16se w16cid w16 w16cex w16sdtdh w16sdtfl w16du wp14">
   <w:sdt>
     <w:sdtPr>
       <w:id w:val="-567337937"/>
@@ -19494,7 +19492,7 @@
 </file>
 
 <file path=word/footnotes.xml><?xml version="1.0" encoding="utf-8"?>
-<w:footnotes xmlns:wpc="http://schemas.microsoft.com/office/word/2010/wordprocessingCanvas" xmlns:cx="http://schemas.microsoft.com/office/drawing/2014/chartex" xmlns:cx1="http://schemas.microsoft.com/office/drawing/2015/9/8/chartex" xmlns:cx2="http://schemas.microsoft.com/office/drawing/2015/10/21/chartex" xmlns:cx3="http://schemas.microsoft.com/office/drawing/2016/5/9/chartex" xmlns:cx4="http://schemas.microsoft.com/office/drawing/2016/5/10/chartex" xmlns:cx5="http://schemas.microsoft.com/office/drawing/2016/5/11/chartex" xmlns:cx6="http://schemas.microsoft.com/office/drawing/2016/5/12/chartex" xmlns:cx7="http://schemas.microsoft.com/office/drawing/2016/5/13/chartex" xmlns:cx8="http://schemas.microsoft.com/office/drawing/2016/5/14/chartex" xmlns:mc="http://schemas.openxmlformats.org/markup-compatibility/2006" xmlns:aink="http://schemas.microsoft.com/office/drawing/2016/ink" xmlns:am3d="http://schemas.microsoft.com/office/drawing/2017/model3d" xmlns:o="urn:schemas-microsoft-com:office:office" xmlns:oel="http://schemas.microsoft.com/office/2019/extlst" xmlns:r="http://schemas.openxmlformats.org/officeDocument/2006/relationships" xmlns:m="http://schemas.openxmlformats.org/officeDocument/2006/math" xmlns:v="urn:schemas-microsoft-com:vml" xmlns:wp14="http://schemas.microsoft.com/office/word/2010/wordprocessingDrawing" xmlns:wp="http://schemas.openxmlformats.org/drawingml/2006/wordprocessingDrawing" xmlns:w10="urn:schemas-microsoft-com:office:word" xmlns:w="http://schemas.openxmlformats.org/wordprocessingml/2006/main" xmlns:w14="http://schemas.microsoft.com/office/word/2010/wordml" xmlns:w15="http://schemas.microsoft.com/office/word/2012/wordml" xmlns:w16cex="http://schemas.microsoft.com/office/word/2018/wordml/cex" xmlns:w16cid="http://schemas.microsoft.com/office/word/2016/wordml/cid" xmlns:w16="http://schemas.microsoft.com/office/word/2018/wordml" xmlns:w16du="http://schemas.microsoft.com/office/word/2023/wordml/word16du" xmlns:w16sdtdh="http://schemas.microsoft.com/office/word/2020/wordml/sdtdatahash" xmlns:w16se="http://schemas.microsoft.com/office/word/2015/wordml/symex" xmlns:wpg="http://schemas.microsoft.com/office/word/2010/wordprocessingGroup" xmlns:wpi="http://schemas.microsoft.com/office/word/2010/wordprocessingInk" xmlns:wne="http://schemas.microsoft.com/office/word/2006/wordml" xmlns:wps="http://schemas.microsoft.com/office/word/2010/wordprocessingShape" mc:Ignorable="w14 w15 w16se w16cid w16 w16cex w16sdtdh w16du wp14">
+<w:footnotes xmlns:wpc="http://schemas.microsoft.com/office/word/2010/wordprocessingCanvas" xmlns:cx="http://schemas.microsoft.com/office/drawing/2014/chartex" xmlns:cx1="http://schemas.microsoft.com/office/drawing/2015/9/8/chartex" xmlns:cx2="http://schemas.microsoft.com/office/drawing/2015/10/21/chartex" xmlns:cx3="http://schemas.microsoft.com/office/drawing/2016/5/9/chartex" xmlns:cx4="http://schemas.microsoft.com/office/drawing/2016/5/10/chartex" xmlns:cx5="http://schemas.microsoft.com/office/drawing/2016/5/11/chartex" xmlns:cx6="http://schemas.microsoft.com/office/drawing/2016/5/12/chartex" xmlns:cx7="http://schemas.microsoft.com/office/drawing/2016/5/13/chartex" xmlns:cx8="http://schemas.microsoft.com/office/drawing/2016/5/14/chartex" xmlns:mc="http://schemas.openxmlformats.org/markup-compatibility/2006" xmlns:aink="http://schemas.microsoft.com/office/drawing/2016/ink" xmlns:am3d="http://schemas.microsoft.com/office/drawing/2017/model3d" xmlns:o="urn:schemas-microsoft-com:office:office" xmlns:oel="http://schemas.microsoft.com/office/2019/extlst" xmlns:r="http://schemas.openxmlformats.org/officeDocument/2006/relationships" xmlns:m="http://schemas.openxmlformats.org/officeDocument/2006/math" xmlns:v="urn:schemas-microsoft-com:vml" xmlns:wp14="http://schemas.microsoft.com/office/word/2010/wordprocessingDrawing" xmlns:wp="http://schemas.openxmlformats.org/drawingml/2006/wordprocessingDrawing" xmlns:w10="urn:schemas-microsoft-com:office:word" xmlns:w="http://schemas.openxmlformats.org/wordprocessingml/2006/main" xmlns:w14="http://schemas.microsoft.com/office/word/2010/wordml" xmlns:w15="http://schemas.microsoft.com/office/word/2012/wordml" xmlns:w16cex="http://schemas.microsoft.com/office/word/2018/wordml/cex" xmlns:w16cid="http://schemas.microsoft.com/office/word/2016/wordml/cid" xmlns:w16="http://schemas.microsoft.com/office/word/2018/wordml" xmlns:w16du="http://schemas.microsoft.com/office/word/2023/wordml/word16du" xmlns:w16sdtdh="http://schemas.microsoft.com/office/word/2020/wordml/sdtdatahash" xmlns:w16sdtfl="http://schemas.microsoft.com/office/word/2024/wordml/sdtformatlock" xmlns:w16se="http://schemas.microsoft.com/office/word/2015/wordml/symex" xmlns:wpg="http://schemas.microsoft.com/office/word/2010/wordprocessingGroup" xmlns:wpi="http://schemas.microsoft.com/office/word/2010/wordprocessingInk" xmlns:wne="http://schemas.microsoft.com/office/word/2006/wordml" xmlns:wps="http://schemas.microsoft.com/office/word/2010/wordprocessingShape" mc:Ignorable="w14 w15 w16se w16cid w16 w16cex w16sdtdh w16sdtfl w16du wp14">
   <w:footnote w:type="separator" w:id="-1">
     <w:p>
       <w:r>
@@ -19513,7 +19511,7 @@
 </file>
 
 <file path=word/header1.xml><?xml version="1.0" encoding="utf-8"?>
-<w:hdr xmlns:wpc="http://schemas.microsoft.com/office/word/2010/wordprocessingCanvas" xmlns:cx="http://schemas.microsoft.com/office/drawing/2014/chartex" xmlns:cx1="http://schemas.microsoft.com/office/drawing/2015/9/8/chartex" xmlns:cx2="http://schemas.microsoft.com/office/drawing/2015/10/21/chartex" xmlns:cx3="http://schemas.microsoft.com/office/drawing/2016/5/9/chartex" xmlns:cx4="http://schemas.microsoft.com/office/drawing/2016/5/10/chartex" xmlns:cx5="http://schemas.microsoft.com/office/drawing/2016/5/11/chartex" xmlns:cx6="http://schemas.microsoft.com/office/drawing/2016/5/12/chartex" xmlns:cx7="http://schemas.microsoft.com/office/drawing/2016/5/13/chartex" xmlns:cx8="http://schemas.microsoft.com/office/drawing/2016/5/14/chartex" xmlns:mc="http://schemas.openxmlformats.org/markup-compatibility/2006" xmlns:aink="http://schemas.microsoft.com/office/drawing/2016/ink" xmlns:am3d="http://schemas.microsoft.com/office/drawing/2017/model3d" xmlns:o="urn:schemas-microsoft-com:office:office" xmlns:oel="http://schemas.microsoft.com/office/2019/extlst" xmlns:r="http://schemas.openxmlformats.org/officeDocument/2006/relationships" xmlns:m="http://schemas.openxmlformats.org/officeDocument/2006/math" xmlns:v="urn:schemas-microsoft-com:vml" xmlns:wp14="http://schemas.microsoft.com/office/word/2010/wordprocessingDrawing" xmlns:wp="http://schemas.openxmlformats.org/drawingml/2006/wordprocessingDrawing" xmlns:w10="urn:schemas-microsoft-com:office:word" xmlns:w="http://schemas.openxmlformats.org/wordprocessingml/2006/main" xmlns:w14="http://schemas.microsoft.com/office/word/2010/wordml" xmlns:w15="http://schemas.microsoft.com/office/word/2012/wordml" xmlns:w16cex="http://schemas.microsoft.com/office/word/2018/wordml/cex" xmlns:w16cid="http://schemas.microsoft.com/office/word/2016/wordml/cid" xmlns:w16="http://schemas.microsoft.com/office/word/2018/wordml" xmlns:w16du="http://schemas.microsoft.com/office/word/2023/wordml/word16du" xmlns:w16sdtdh="http://schemas.microsoft.com/office/word/2020/wordml/sdtdatahash" xmlns:w16se="http://schemas.microsoft.com/office/word/2015/wordml/symex" xmlns:wpg="http://schemas.microsoft.com/office/word/2010/wordprocessingGroup" xmlns:wpi="http://schemas.microsoft.com/office/word/2010/wordprocessingInk" xmlns:wne="http://schemas.microsoft.com/office/word/2006/wordml" xmlns:wps="http://schemas.microsoft.com/office/word/2010/wordprocessingShape" mc:Ignorable="w14 w15 w16se w16cid w16 w16cex w16sdtdh w16du wp14">
+<w:hdr xmlns:wpc="http://schemas.microsoft.com/office/word/2010/wordprocessingCanvas" xmlns:cx="http://schemas.microsoft.com/office/drawing/2014/chartex" xmlns:cx1="http://schemas.microsoft.com/office/drawing/2015/9/8/chartex" xmlns:cx2="http://schemas.microsoft.com/office/drawing/2015/10/21/chartex" xmlns:cx3="http://schemas.microsoft.com/office/drawing/2016/5/9/chartex" xmlns:cx4="http://schemas.microsoft.com/office/drawing/2016/5/10/chartex" xmlns:cx5="http://schemas.microsoft.com/office/drawing/2016/5/11/chartex" xmlns:cx6="http://schemas.microsoft.com/office/drawing/2016/5/12/chartex" xmlns:cx7="http://schemas.microsoft.com/office/drawing/2016/5/13/chartex" xmlns:cx8="http://schemas.microsoft.com/office/drawing/2016/5/14/chartex" xmlns:mc="http://schemas.openxmlformats.org/markup-compatibility/2006" xmlns:aink="http://schemas.microsoft.com/office/drawing/2016/ink" xmlns:am3d="http://schemas.microsoft.com/office/drawing/2017/model3d" xmlns:o="urn:schemas-microsoft-com:office:office" xmlns:oel="http://schemas.microsoft.com/office/2019/extlst" xmlns:r="http://schemas.openxmlformats.org/officeDocument/2006/relationships" xmlns:m="http://schemas.openxmlformats.org/officeDocument/2006/math" xmlns:v="urn:schemas-microsoft-com:vml" xmlns:wp14="http://schemas.microsoft.com/office/word/2010/wordprocessingDrawing" xmlns:wp="http://schemas.openxmlformats.org/drawingml/2006/wordprocessingDrawing" xmlns:w10="urn:schemas-microsoft-com:office:word" xmlns:w="http://schemas.openxmlformats.org/wordprocessingml/2006/main" xmlns:w14="http://schemas.microsoft.com/office/word/2010/wordml" xmlns:w15="http://schemas.microsoft.com/office/word/2012/wordml" xmlns:w16cex="http://schemas.microsoft.com/office/word/2018/wordml/cex" xmlns:w16cid="http://schemas.microsoft.com/office/word/2016/wordml/cid" xmlns:w16="http://schemas.microsoft.com/office/word/2018/wordml" xmlns:w16du="http://schemas.microsoft.com/office/word/2023/wordml/word16du" xmlns:w16sdtdh="http://schemas.microsoft.com/office/word/2020/wordml/sdtdatahash" xmlns:w16sdtfl="http://schemas.microsoft.com/office/word/2024/wordml/sdtformatlock" xmlns:w16se="http://schemas.microsoft.com/office/word/2015/wordml/symex" xmlns:wpg="http://schemas.microsoft.com/office/word/2010/wordprocessingGroup" xmlns:wpi="http://schemas.microsoft.com/office/word/2010/wordprocessingInk" xmlns:wne="http://schemas.microsoft.com/office/word/2006/wordml" xmlns:wps="http://schemas.microsoft.com/office/word/2010/wordprocessingShape" mc:Ignorable="w14 w15 w16se w16cid w16 w16cex w16sdtdh w16sdtfl w16du wp14">
   <w:p>
     <w:pPr>
       <w:pStyle w:val="Header"/>
@@ -19766,7 +19764,7 @@
         </mc:Choice>
         <mc:Fallback>
           <w:pict>
-            <v:rect w14:anchorId="24776B82" id="Rectangle 11" o:spid="_x0000_s1026" style="position:absolute;margin-left:-72.75pt;margin-top:-35.3pt;width:596.1pt;height:70.95pt;rotation:180;z-index:251659264;visibility:visible;mso-wrap-style:square;mso-wrap-distance-left:9pt;mso-wrap-distance-top:0;mso-wrap-distance-right:9pt;mso-wrap-distance-bottom:0;mso-position-horizontal:absolute;mso-position-horizontal-relative:text;mso-position-vertical:absolute;mso-position-vertical-relative:text;v-text-anchor:middle" o:gfxdata="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" fillcolor="#255279" stroked="f">
+            <v:rect w14:anchorId="41ECE7FF" id="Rectangle 11" o:spid="_x0000_s1026" style="position:absolute;margin-left:-72.75pt;margin-top:-35.3pt;width:596.1pt;height:70.95pt;rotation:180;z-index:251659264;visibility:visible;mso-wrap-style:square;mso-wrap-distance-left:9pt;mso-wrap-distance-top:0;mso-wrap-distance-right:9pt;mso-wrap-distance-bottom:0;mso-position-horizontal:absolute;mso-position-horizontal-relative:text;mso-position-vertical:absolute;mso-position-vertical-relative:text;v-text-anchor:middle" o:gfxdata="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" fillcolor="#255279" stroked="f">
               <v:fill opacity="62194f"/>
               <v:textbox>
                 <w:txbxContent>
@@ -19907,7 +19905,7 @@
 </file>
 
 <file path=word/numbering.xml><?xml version="1.0" encoding="utf-8"?>
-<w:numbering xmlns:wpc="http://schemas.microsoft.com/office/word/2010/wordprocessingCanvas" xmlns:cx="http://schemas.microsoft.com/office/drawing/2014/chartex" xmlns:cx1="http://schemas.microsoft.com/office/drawing/2015/9/8/chartex" xmlns:cx2="http://schemas.microsoft.com/office/drawing/2015/10/21/chartex" xmlns:cx3="http://schemas.microsoft.com/office/drawing/2016/5/9/chartex" xmlns:cx4="http://schemas.microsoft.com/office/drawing/2016/5/10/chartex" xmlns:cx5="http://schemas.microsoft.com/office/drawing/2016/5/11/chartex" xmlns:cx6="http://schemas.microsoft.com/office/drawing/2016/5/12/chartex" xmlns:cx7="http://schemas.microsoft.com/office/drawing/2016/5/13/chartex" xmlns:cx8="http://schemas.microsoft.com/office/drawing/2016/5/14/chartex" xmlns:mc="http://schemas.openxmlformats.org/markup-compatibility/2006" xmlns:aink="http://schemas.microsoft.com/office/drawing/2016/ink" xmlns:am3d="http://schemas.microsoft.com/office/drawing/2017/model3d" xmlns:o="urn:schemas-microsoft-com:office:office" xmlns:oel="http://schemas.microsoft.com/office/2019/extlst" xmlns:r="http://schemas.openxmlformats.org/officeDocument/2006/relationships" xmlns:m="http://schemas.openxmlformats.org/officeDocument/2006/math" xmlns:v="urn:schemas-microsoft-com:vml" xmlns:wp14="http://schemas.microsoft.com/office/word/2010/wordprocessingDrawing" xmlns:wp="http://schemas.openxmlformats.org/drawingml/2006/wordprocessingDrawing" xmlns:w10="urn:schemas-microsoft-com:office:word" xmlns:w="http://schemas.openxmlformats.org/wordprocessingml/2006/main" xmlns:w14="http://schemas.microsoft.com/office/word/2010/wordml" xmlns:w15="http://schemas.microsoft.com/office/word/2012/wordml" xmlns:w16cex="http://schemas.microsoft.com/office/word/2018/wordml/cex" xmlns:w16cid="http://schemas.microsoft.com/office/word/2016/wordml/cid" xmlns:w16="http://schemas.microsoft.com/office/word/2018/wordml" xmlns:w16du="http://schemas.microsoft.com/office/word/2023/wordml/word16du" xmlns:w16sdtdh="http://schemas.microsoft.com/office/word/2020/wordml/sdtdatahash" xmlns:w16se="http://schemas.microsoft.com/office/word/2015/wordml/symex" xmlns:wpg="http://schemas.microsoft.com/office/word/2010/wordprocessingGroup" xmlns:wpi="http://schemas.microsoft.com/office/word/2010/wordprocessingInk" xmlns:wne="http://schemas.microsoft.com/office/word/2006/wordml" xmlns:wps="http://schemas.microsoft.com/office/word/2010/wordprocessingShape" mc:Ignorable="w14 w15 w16se w16cid w16 w16cex w16sdtdh w16du wp14">
+<w:numbering xmlns:wpc="http://schemas.microsoft.com/office/word/2010/wordprocessingCanvas" xmlns:cx="http://schemas.microsoft.com/office/drawing/2014/chartex" xmlns:cx1="http://schemas.microsoft.com/office/drawing/2015/9/8/chartex" xmlns:cx2="http://schemas.microsoft.com/office/drawing/2015/10/21/chartex" xmlns:cx3="http://schemas.microsoft.com/office/drawing/2016/5/9/chartex" xmlns:cx4="http://schemas.microsoft.com/office/drawing/2016/5/10/chartex" xmlns:cx5="http://schemas.microsoft.com/office/drawing/2016/5/11/chartex" xmlns:cx6="http://schemas.microsoft.com/office/drawing/2016/5/12/chartex" xmlns:cx7="http://schemas.microsoft.com/office/drawing/2016/5/13/chartex" xmlns:cx8="http://schemas.microsoft.com/office/drawing/2016/5/14/chartex" xmlns:mc="http://schemas.openxmlformats.org/markup-compatibility/2006" xmlns:aink="http://schemas.microsoft.com/office/drawing/2016/ink" xmlns:am3d="http://schemas.microsoft.com/office/drawing/2017/model3d" xmlns:o="urn:schemas-microsoft-com:office:office" xmlns:oel="http://schemas.microsoft.com/office/2019/extlst" xmlns:r="http://schemas.openxmlformats.org/officeDocument/2006/relationships" xmlns:m="http://schemas.openxmlformats.org/officeDocument/2006/math" xmlns:v="urn:schemas-microsoft-com:vml" xmlns:wp14="http://schemas.microsoft.com/office/word/2010/wordprocessingDrawing" xmlns:wp="http://schemas.openxmlformats.org/drawingml/2006/wordprocessingDrawing" xmlns:w10="urn:schemas-microsoft-com:office:word" xmlns:w="http://schemas.openxmlformats.org/wordprocessingml/2006/main" xmlns:w14="http://schemas.microsoft.com/office/word/2010/wordml" xmlns:w15="http://schemas.microsoft.com/office/word/2012/wordml" xmlns:w16cex="http://schemas.microsoft.com/office/word/2018/wordml/cex" xmlns:w16cid="http://schemas.microsoft.com/office/word/2016/wordml/cid" xmlns:w16="http://schemas.microsoft.com/office/word/2018/wordml" xmlns:w16du="http://schemas.microsoft.com/office/word/2023/wordml/word16du" xmlns:w16sdtdh="http://schemas.microsoft.com/office/word/2020/wordml/sdtdatahash" xmlns:w16sdtfl="http://schemas.microsoft.com/office/word/2024/wordml/sdtformatlock" xmlns:w16se="http://schemas.microsoft.com/office/word/2015/wordml/symex" xmlns:wpg="http://schemas.microsoft.com/office/word/2010/wordprocessingGroup" xmlns:wpi="http://schemas.microsoft.com/office/word/2010/wordprocessingInk" xmlns:wne="http://schemas.microsoft.com/office/word/2006/wordml" xmlns:wps="http://schemas.microsoft.com/office/word/2010/wordprocessingShape" mc:Ignorable="w14 w15 w16se w16cid w16 w16cex w16sdtdh w16sdtfl w16du wp14">
   <w:abstractNum w:abstractNumId="0" w15:restartNumberingAfterBreak="0">
     <w:nsid w:val="05B46C7C"/>
     <w:multiLevelType w:val="hybridMultilevel"/>
@@ -22825,7 +22823,7 @@
 </file>
 
 <file path=word/styles.xml><?xml version="1.0" encoding="utf-8"?>
-<w:styles xmlns:mc="http://schemas.openxmlformats.org/markup-compatibility/2006" xmlns:r="http://schemas.openxmlformats.org/officeDocument/2006/relationships" xmlns:w="http://schemas.openxmlformats.org/wordprocessingml/2006/main" xmlns:w14="http://schemas.microsoft.com/office/word/2010/wordml" xmlns:w15="http://schemas.microsoft.com/office/word/2012/wordml" xmlns:w16cex="http://schemas.microsoft.com/office/word/2018/wordml/cex" xmlns:w16cid="http://schemas.microsoft.com/office/word/2016/wordml/cid" xmlns:w16="http://schemas.microsoft.com/office/word/2018/wordml" xmlns:w16du="http://schemas.microsoft.com/office/word/2023/wordml/word16du" xmlns:w16sdtdh="http://schemas.microsoft.com/office/word/2020/wordml/sdtdatahash" xmlns:w16se="http://schemas.microsoft.com/office/word/2015/wordml/symex" mc:Ignorable="w14 w15 w16se w16cid w16 w16cex w16sdtdh w16du">
+<w:styles xmlns:mc="http://schemas.openxmlformats.org/markup-compatibility/2006" xmlns:r="http://schemas.openxmlformats.org/officeDocument/2006/relationships" xmlns:w="http://schemas.openxmlformats.org/wordprocessingml/2006/main" xmlns:w14="http://schemas.microsoft.com/office/word/2010/wordml" xmlns:w15="http://schemas.microsoft.com/office/word/2012/wordml" xmlns:w16cex="http://schemas.microsoft.com/office/word/2018/wordml/cex" xmlns:w16cid="http://schemas.microsoft.com/office/word/2016/wordml/cid" xmlns:w16="http://schemas.microsoft.com/office/word/2018/wordml" xmlns:w16du="http://schemas.microsoft.com/office/word/2023/wordml/word16du" xmlns:w16sdtdh="http://schemas.microsoft.com/office/word/2020/wordml/sdtdatahash" xmlns:w16sdtfl="http://schemas.microsoft.com/office/word/2024/wordml/sdtformatlock" xmlns:w16se="http://schemas.microsoft.com/office/word/2015/wordml/symex" mc:Ignorable="w14 w15 w16se w16cid w16 w16cex w16sdtdh w16sdtfl w16du">
   <w:docDefaults>
     <w:rPrDefault>
       <w:rPr>
@@ -23865,14 +23863,6 @@
 </file>
 
 <file path=customXml/item1.xml><?xml version="1.0" encoding="utf-8"?>
-<p:properties xmlns:p="http://schemas.microsoft.com/office/2006/metadata/properties" xmlns:xsi="http://www.w3.org/2001/XMLSchema-instance" xmlns:pc="http://schemas.microsoft.com/office/infopath/2007/PartnerControls">
-  <documentManagement>
-    <ReferenceId xmlns="f2dc253e-1f0c-42da-bbaa-3d7680c172c3" xsi:nil="true"/>
-  </documentManagement>
-</p:properties>
-</file>
-
-<file path=customXml/item2.xml><?xml version="1.0" encoding="utf-8"?>
 <?mso-contentType ?>
 <FormTemplates xmlns="http://schemas.microsoft.com/sharepoint/v3/contenttype/forms">
   <Display>DocumentLibraryForm</Display>
@@ -23881,7 +23871,19 @@
 </FormTemplates>
 </file>
 
+<file path=customXml/item2.xml><?xml version="1.0" encoding="utf-8"?>
+<p:properties xmlns:p="http://schemas.microsoft.com/office/2006/metadata/properties" xmlns:xsi="http://www.w3.org/2001/XMLSchema-instance" xmlns:pc="http://schemas.microsoft.com/office/infopath/2007/PartnerControls">
+  <documentManagement>
+    <ReferenceId xmlns="f2dc253e-1f0c-42da-bbaa-3d7680c172c3" xsi:nil="true"/>
+  </documentManagement>
+</p:properties>
+</file>
+
 <file path=customXml/item3.xml><?xml version="1.0" encoding="utf-8"?>
+<b:Sources xmlns:b="http://schemas.openxmlformats.org/officeDocument/2006/bibliography" xmlns="http://schemas.openxmlformats.org/officeDocument/2006/bibliography" SelectedStyle="\APASixthEditionOfficeOnline.xsl" StyleName="APA" Version="6"/>
+</file>
+
+<file path=customXml/item4.xml><?xml version="1.0" encoding="utf-8"?>
 <ct:contentTypeSchema xmlns:ct="http://schemas.microsoft.com/office/2006/metadata/contentType" xmlns:ma="http://schemas.microsoft.com/office/2006/metadata/properties/metaAttributes" ct:_="" ma:_="" ma:contentTypeName="Document" ma:contentTypeID="0x010100460F34F6C93F5C4CBD2098E64C6DD583" ma:contentTypeVersion="5" ma:contentTypeDescription="Create a new document." ma:contentTypeScope="" ma:versionID="76daffcfb64b2823b2ec2b99145908a8">
   <xsd:schema xmlns:xsd="http://www.w3.org/2001/XMLSchema" xmlns:xs="http://www.w3.org/2001/XMLSchema" xmlns:p="http://schemas.microsoft.com/office/2006/metadata/properties" xmlns:ns2="f2dc253e-1f0c-42da-bbaa-3d7680c172c3" targetNamespace="http://schemas.microsoft.com/office/2006/metadata/properties" ma:root="true" ma:fieldsID="abcb8e11bfbd6fe591841fd3422cdea1" ns2:_="">
     <xsd:import namespace="f2dc253e-1f0c-42da-bbaa-3d7680c172c3"/>
@@ -24031,11 +24033,15 @@
 </ct:contentTypeSchema>
 </file>
 
-<file path=customXml/item4.xml><?xml version="1.0" encoding="utf-8"?>
-<b:Sources xmlns:b="http://schemas.openxmlformats.org/officeDocument/2006/bibliography" xmlns="http://schemas.openxmlformats.org/officeDocument/2006/bibliography" SelectedStyle="\APASixthEditionOfficeOnline.xsl" StyleName="APA" Version="6"/>
+<file path=customXml/itemProps1.xml><?xml version="1.0" encoding="utf-8"?>
+<ds:datastoreItem xmlns:ds="http://schemas.openxmlformats.org/officeDocument/2006/customXml" ds:itemID="{9BBCDEFB-F9BD-4430-877C-D093E1BF51D1}">
+  <ds:schemaRefs>
+    <ds:schemaRef ds:uri="http://schemas.microsoft.com/sharepoint/v3/contenttype/forms"/>
+  </ds:schemaRefs>
+</ds:datastoreItem>
 </file>
 
-<file path=customXml/itemProps1.xml><?xml version="1.0" encoding="utf-8"?>
+<file path=customXml/itemProps2.xml><?xml version="1.0" encoding="utf-8"?>
 <ds:datastoreItem xmlns:ds="http://schemas.openxmlformats.org/officeDocument/2006/customXml" ds:itemID="{528261BA-B010-49B4-B4D8-E54BA66046ED}">
   <ds:schemaRefs>
     <ds:schemaRef ds:uri="http://schemas.microsoft.com/office/2006/metadata/properties"/>
@@ -24045,15 +24051,15 @@
 </ds:datastoreItem>
 </file>
 
-<file path=customXml/itemProps2.xml><?xml version="1.0" encoding="utf-8"?>
-<ds:datastoreItem xmlns:ds="http://schemas.openxmlformats.org/officeDocument/2006/customXml" ds:itemID="{9BBCDEFB-F9BD-4430-877C-D093E1BF51D1}">
+<file path=customXml/itemProps3.xml><?xml version="1.0" encoding="utf-8"?>
+<ds:datastoreItem xmlns:ds="http://schemas.openxmlformats.org/officeDocument/2006/customXml" ds:itemID="{9BE291EC-5278-4A6E-BE0C-25159FA55659}">
   <ds:schemaRefs>
-    <ds:schemaRef ds:uri="http://schemas.microsoft.com/sharepoint/v3/contenttype/forms"/>
+    <ds:schemaRef ds:uri="http://schemas.openxmlformats.org/officeDocument/2006/bibliography"/>
   </ds:schemaRefs>
 </ds:datastoreItem>
 </file>
 
-<file path=customXml/itemProps3.xml><?xml version="1.0" encoding="utf-8"?>
+<file path=customXml/itemProps4.xml><?xml version="1.0" encoding="utf-8"?>
 <ds:datastoreItem xmlns:ds="http://schemas.openxmlformats.org/officeDocument/2006/customXml" ds:itemID="{B021A6EF-90A9-430B-BF33-31AC95763BE9}">
   <ds:schemaRefs>
     <ds:schemaRef ds:uri="http://schemas.microsoft.com/office/2006/metadata/contentType"/>
@@ -24069,12 +24075,4 @@
     <ds:schemaRef ds:uri="http://schemas.microsoft.com/internal/obd"/>
   </ds:schemaRefs>
 </ds:datastoreItem>
-</file>
-
-<file path=customXml/itemProps4.xml><?xml version="1.0" encoding="utf-8"?>
-<ds:datastoreItem xmlns:ds="http://schemas.openxmlformats.org/officeDocument/2006/customXml" ds:itemID="{9BE291EC-5278-4A6E-BE0C-25159FA55659}">
-  <ds:schemaRefs>
-    <ds:schemaRef ds:uri="http://schemas.openxmlformats.org/officeDocument/2006/bibliography"/>
-  </ds:schemaRefs>
-</ds:datastoreItem>
 </file>
--- a/exchanging data/Exchanging data Worksheet 1 Compression and e.docx
+++ b/exchanging data/Exchanging data Worksheet 1 Compression and e.docx
@@ -12358,6 +12358,88 @@
     </w:p>
     <w:p>
       <w:pPr>
+        <w:ind w:left="426"/>
+        <w:rPr>
+          <w:rFonts w:ascii="Arial" w:eastAsia="Times New Roman" w:hAnsi="Arial" w:cs="Arial"/>
+          <w:sz w:val="22"/>
+          <w:szCs w:val="22"/>
+          <w:lang w:eastAsia="en-GB"/>
+        </w:rPr>
+      </w:pPr>
+      <w:proofErr w:type="spellStart"/>
+      <w:r>
+        <w:rPr>
+          <w:rFonts w:ascii="Arial" w:eastAsia="Times New Roman" w:hAnsi="Arial" w:cs="Arial"/>
+          <w:sz w:val="22"/>
+          <w:szCs w:val="22"/>
+          <w:lang w:eastAsia="en-GB"/>
+        </w:rPr>
+        <w:t>Jxov</w:t>
+      </w:r>
+      <w:proofErr w:type="spellEnd"/>
+      <w:r>
+        <w:rPr>
+          <w:rFonts w:ascii="Arial" w:eastAsia="Times New Roman" w:hAnsi="Arial" w:cs="Arial"/>
+          <w:sz w:val="22"/>
+          <w:szCs w:val="22"/>
+          <w:lang w:eastAsia="en-GB"/>
+        </w:rPr>
+        <w:t xml:space="preserve"> </w:t>
+      </w:r>
+      <w:proofErr w:type="spellStart"/>
+      <w:r>
+        <w:rPr>
+          <w:rFonts w:ascii="Arial" w:eastAsia="Times New Roman" w:hAnsi="Arial" w:cs="Arial"/>
+          <w:sz w:val="22"/>
+          <w:szCs w:val="22"/>
+          <w:lang w:eastAsia="en-GB"/>
+        </w:rPr>
+        <w:t>exa</w:t>
+      </w:r>
+      <w:proofErr w:type="spellEnd"/>
+      <w:r>
+        <w:rPr>
+          <w:rFonts w:ascii="Arial" w:eastAsia="Times New Roman" w:hAnsi="Arial" w:cs="Arial"/>
+          <w:sz w:val="22"/>
+          <w:szCs w:val="22"/>
+          <w:lang w:eastAsia="en-GB"/>
+        </w:rPr>
+        <w:t xml:space="preserve"> x </w:t>
+      </w:r>
+      <w:proofErr w:type="spellStart"/>
+      <w:r>
+        <w:rPr>
+          <w:rFonts w:ascii="Arial" w:eastAsia="Times New Roman" w:hAnsi="Arial" w:cs="Arial"/>
+          <w:sz w:val="22"/>
+          <w:szCs w:val="22"/>
+          <w:lang w:eastAsia="en-GB"/>
+        </w:rPr>
+        <w:t>ifqqib</w:t>
+      </w:r>
+      <w:proofErr w:type="spellEnd"/>
+      <w:r>
+        <w:rPr>
+          <w:rFonts w:ascii="Arial" w:eastAsia="Times New Roman" w:hAnsi="Arial" w:cs="Arial"/>
+          <w:sz w:val="22"/>
+          <w:szCs w:val="22"/>
+          <w:lang w:eastAsia="en-GB"/>
+        </w:rPr>
+        <w:t xml:space="preserve"> </w:t>
+      </w:r>
+      <w:proofErr w:type="spellStart"/>
+      <w:r>
+        <w:rPr>
+          <w:rFonts w:ascii="Arial" w:eastAsia="Times New Roman" w:hAnsi="Arial" w:cs="Arial"/>
+          <w:sz w:val="22"/>
+          <w:szCs w:val="22"/>
+          <w:lang w:eastAsia="en-GB"/>
+        </w:rPr>
+        <w:t>ixjy</w:t>
+      </w:r>
+      <w:proofErr w:type="spellEnd"/>
+    </w:p>
+    <w:p>
+      <w:pPr>
         <w:rPr>
           <w:lang w:eastAsia="en-GB"/>
         </w:rPr>
@@ -12519,6 +12601,16 @@
           <w:lang w:eastAsia="en-GB"/>
         </w:rPr>
       </w:pPr>
+      <w:r>
+        <w:rPr>
+          <w:rFonts w:ascii="Arial" w:eastAsia="Times New Roman" w:hAnsi="Arial" w:cs="Arial"/>
+          <w:color w:val="FF0000"/>
+          <w:sz w:val="22"/>
+          <w:szCs w:val="22"/>
+          <w:lang w:eastAsia="en-GB"/>
+        </w:rPr>
+        <w:t>Catch the pigeon</w:t>
+      </w:r>
     </w:p>
     <w:p>
       <w:pPr>
@@ -13283,6 +13375,16 @@
                 <w:lang w:eastAsia="en-GB"/>
               </w:rPr>
             </w:pPr>
+            <w:r>
+              <w:rPr>
+                <w:rFonts w:ascii="Arial" w:eastAsia="Times New Roman" w:hAnsi="Arial" w:cs="Arial"/>
+                <w:color w:val="FF0000"/>
+                <w:sz w:val="22"/>
+                <w:szCs w:val="22"/>
+                <w:lang w:eastAsia="en-GB"/>
+              </w:rPr>
+              <w:t>-</w:t>
+            </w:r>
           </w:p>
         </w:tc>
         <w:tc>
@@ -13339,6 +13441,16 @@
                 <w:lang w:eastAsia="en-GB"/>
               </w:rPr>
             </w:pPr>
+            <w:r>
+              <w:rPr>
+                <w:rFonts w:ascii="Arial" w:eastAsia="Times New Roman" w:hAnsi="Arial" w:cs="Arial"/>
+                <w:color w:val="FF0000"/>
+                <w:sz w:val="22"/>
+                <w:szCs w:val="22"/>
+                <w:lang w:eastAsia="en-GB"/>
+              </w:rPr>
+              <w:t>8</w:t>
+            </w:r>
           </w:p>
         </w:tc>
         <w:tc>
@@ -13395,6 +13507,16 @@
                 <w:lang w:eastAsia="en-GB"/>
               </w:rPr>
             </w:pPr>
+            <w:r>
+              <w:rPr>
+                <w:rFonts w:ascii="Arial" w:eastAsia="Times New Roman" w:hAnsi="Arial" w:cs="Arial"/>
+                <w:color w:val="FF0000"/>
+                <w:sz w:val="22"/>
+                <w:szCs w:val="22"/>
+                <w:lang w:eastAsia="en-GB"/>
+              </w:rPr>
+              <w:t>2</w:t>
+            </w:r>
           </w:p>
         </w:tc>
         <w:tc>
@@ -13451,6 +13573,16 @@
                 <w:lang w:eastAsia="en-GB"/>
               </w:rPr>
             </w:pPr>
+            <w:r>
+              <w:rPr>
+                <w:rFonts w:ascii="Arial" w:eastAsia="Times New Roman" w:hAnsi="Arial" w:cs="Arial"/>
+                <w:color w:val="FF0000"/>
+                <w:sz w:val="22"/>
+                <w:szCs w:val="22"/>
+                <w:lang w:eastAsia="en-GB"/>
+              </w:rPr>
+              <w:t>4</w:t>
+            </w:r>
           </w:p>
         </w:tc>
       </w:tr>
@@ -13513,6 +13645,16 @@
                 <w:lang w:eastAsia="en-GB"/>
               </w:rPr>
             </w:pPr>
+            <w:r>
+              <w:rPr>
+                <w:rFonts w:ascii="Arial" w:eastAsia="Times New Roman" w:hAnsi="Arial" w:cs="Arial"/>
+                <w:color w:val="FF0000"/>
+                <w:sz w:val="22"/>
+                <w:szCs w:val="22"/>
+                <w:lang w:eastAsia="en-GB"/>
+              </w:rPr>
+              <w:t>3</w:t>
+            </w:r>
           </w:p>
         </w:tc>
         <w:tc>
@@ -13569,6 +13711,16 @@
                 <w:lang w:eastAsia="en-GB"/>
               </w:rPr>
             </w:pPr>
+            <w:r>
+              <w:rPr>
+                <w:rFonts w:ascii="Arial" w:eastAsia="Times New Roman" w:hAnsi="Arial" w:cs="Arial"/>
+                <w:color w:val="FF0000"/>
+                <w:sz w:val="22"/>
+                <w:szCs w:val="22"/>
+                <w:lang w:eastAsia="en-GB"/>
+              </w:rPr>
+              <w:t>1</w:t>
+            </w:r>
           </w:p>
         </w:tc>
         <w:tc>
@@ -13625,6 +13777,16 @@
                 <w:lang w:eastAsia="en-GB"/>
               </w:rPr>
             </w:pPr>
+            <w:r>
+              <w:rPr>
+                <w:rFonts w:ascii="Arial" w:eastAsia="Times New Roman" w:hAnsi="Arial" w:cs="Arial"/>
+                <w:color w:val="FF0000"/>
+                <w:sz w:val="22"/>
+                <w:szCs w:val="22"/>
+                <w:lang w:eastAsia="en-GB"/>
+              </w:rPr>
+              <w:t>3</w:t>
+            </w:r>
           </w:p>
         </w:tc>
         <w:tc>
@@ -13681,6 +13843,16 @@
                 <w:lang w:eastAsia="en-GB"/>
               </w:rPr>
             </w:pPr>
+            <w:r>
+              <w:rPr>
+                <w:rFonts w:ascii="Arial" w:eastAsia="Times New Roman" w:hAnsi="Arial" w:cs="Arial"/>
+                <w:color w:val="FF0000"/>
+                <w:sz w:val="22"/>
+                <w:szCs w:val="22"/>
+                <w:lang w:eastAsia="en-GB"/>
+              </w:rPr>
+              <w:t>5</w:t>
+            </w:r>
           </w:p>
         </w:tc>
       </w:tr>
@@ -13743,6 +13915,16 @@
                 <w:lang w:eastAsia="en-GB"/>
               </w:rPr>
             </w:pPr>
+            <w:r>
+              <w:rPr>
+                <w:rFonts w:ascii="Arial" w:eastAsia="Times New Roman" w:hAnsi="Arial" w:cs="Arial"/>
+                <w:color w:val="FF0000"/>
+                <w:sz w:val="22"/>
+                <w:szCs w:val="22"/>
+                <w:lang w:eastAsia="en-GB"/>
+              </w:rPr>
+              <w:t>-</w:t>
+            </w:r>
           </w:p>
         </w:tc>
         <w:tc>
@@ -13799,6 +13981,16 @@
                 <w:lang w:eastAsia="en-GB"/>
               </w:rPr>
             </w:pPr>
+            <w:r>
+              <w:rPr>
+                <w:rFonts w:ascii="Arial" w:eastAsia="Times New Roman" w:hAnsi="Arial" w:cs="Arial"/>
+                <w:color w:val="FF0000"/>
+                <w:sz w:val="22"/>
+                <w:szCs w:val="22"/>
+                <w:lang w:eastAsia="en-GB"/>
+              </w:rPr>
+              <w:t>5</w:t>
+            </w:r>
           </w:p>
         </w:tc>
         <w:tc>
@@ -13855,6 +14047,16 @@
                 <w:lang w:eastAsia="en-GB"/>
               </w:rPr>
             </w:pPr>
+            <w:r>
+              <w:rPr>
+                <w:rFonts w:ascii="Arial" w:eastAsia="Times New Roman" w:hAnsi="Arial" w:cs="Arial"/>
+                <w:color w:val="FF0000"/>
+                <w:sz w:val="22"/>
+                <w:szCs w:val="22"/>
+                <w:lang w:eastAsia="en-GB"/>
+              </w:rPr>
+              <w:t>9</w:t>
+            </w:r>
           </w:p>
         </w:tc>
         <w:tc>
@@ -13911,6 +14113,16 @@
                 <w:lang w:eastAsia="en-GB"/>
               </w:rPr>
             </w:pPr>
+            <w:r>
+              <w:rPr>
+                <w:rFonts w:ascii="Arial" w:eastAsia="Times New Roman" w:hAnsi="Arial" w:cs="Arial"/>
+                <w:color w:val="FF0000"/>
+                <w:sz w:val="22"/>
+                <w:szCs w:val="22"/>
+                <w:lang w:eastAsia="en-GB"/>
+              </w:rPr>
+              <w:t>3</w:t>
+            </w:r>
           </w:p>
         </w:tc>
       </w:tr>
@@ -13973,6 +14185,16 @@
                 <w:lang w:eastAsia="en-GB"/>
               </w:rPr>
             </w:pPr>
+            <w:r>
+              <w:rPr>
+                <w:rFonts w:ascii="Arial" w:eastAsia="Times New Roman" w:hAnsi="Arial" w:cs="Arial"/>
+                <w:color w:val="FF0000"/>
+                <w:sz w:val="22"/>
+                <w:szCs w:val="22"/>
+                <w:lang w:eastAsia="en-GB"/>
+              </w:rPr>
+              <w:t>6</w:t>
+            </w:r>
           </w:p>
         </w:tc>
         <w:tc>
@@ -14029,6 +14251,16 @@
                 <w:lang w:eastAsia="en-GB"/>
               </w:rPr>
             </w:pPr>
+            <w:r>
+              <w:rPr>
+                <w:rFonts w:ascii="Arial" w:eastAsia="Times New Roman" w:hAnsi="Arial" w:cs="Arial"/>
+                <w:color w:val="FF0000"/>
+                <w:sz w:val="22"/>
+                <w:szCs w:val="22"/>
+                <w:lang w:eastAsia="en-GB"/>
+              </w:rPr>
+              <w:t>5</w:t>
+            </w:r>
           </w:p>
         </w:tc>
         <w:tc>
@@ -14085,6 +14317,16 @@
                 <w:lang w:eastAsia="en-GB"/>
               </w:rPr>
             </w:pPr>
+            <w:r>
+              <w:rPr>
+                <w:rFonts w:ascii="Arial" w:eastAsia="Times New Roman" w:hAnsi="Arial" w:cs="Arial"/>
+                <w:color w:val="FF0000"/>
+                <w:sz w:val="22"/>
+                <w:szCs w:val="22"/>
+                <w:lang w:eastAsia="en-GB"/>
+              </w:rPr>
+              <w:t>14</w:t>
+            </w:r>
           </w:p>
         </w:tc>
         <w:tc>
@@ -14141,6 +14383,16 @@
                 <w:lang w:eastAsia="en-GB"/>
               </w:rPr>
             </w:pPr>
+            <w:r>
+              <w:rPr>
+                <w:rFonts w:ascii="Arial" w:eastAsia="Times New Roman" w:hAnsi="Arial" w:cs="Arial"/>
+                <w:color w:val="FF0000"/>
+                <w:sz w:val="22"/>
+                <w:szCs w:val="22"/>
+                <w:lang w:eastAsia="en-GB"/>
+              </w:rPr>
+              <w:t>1</w:t>
+            </w:r>
           </w:p>
         </w:tc>
       </w:tr>
@@ -14203,6 +14455,16 @@
                 <w:lang w:eastAsia="en-GB"/>
               </w:rPr>
             </w:pPr>
+            <w:r>
+              <w:rPr>
+                <w:rFonts w:ascii="Arial" w:eastAsia="Times New Roman" w:hAnsi="Arial" w:cs="Arial"/>
+                <w:color w:val="FF0000"/>
+                <w:sz w:val="22"/>
+                <w:szCs w:val="22"/>
+                <w:lang w:eastAsia="en-GB"/>
+              </w:rPr>
+              <w:t>1</w:t>
+            </w:r>
           </w:p>
         </w:tc>
         <w:tc>
@@ -14259,6 +14521,16 @@
                 <w:lang w:eastAsia="en-GB"/>
               </w:rPr>
             </w:pPr>
+            <w:r>
+              <w:rPr>
+                <w:rFonts w:ascii="Arial" w:eastAsia="Times New Roman" w:hAnsi="Arial" w:cs="Arial"/>
+                <w:color w:val="FF0000"/>
+                <w:sz w:val="22"/>
+                <w:szCs w:val="22"/>
+                <w:lang w:eastAsia="en-GB"/>
+              </w:rPr>
+              <w:t>7</w:t>
+            </w:r>
           </w:p>
         </w:tc>
         <w:tc>
@@ -14315,6 +14587,16 @@
                 <w:lang w:eastAsia="en-GB"/>
               </w:rPr>
             </w:pPr>
+            <w:r>
+              <w:rPr>
+                <w:rFonts w:ascii="Arial" w:eastAsia="Times New Roman" w:hAnsi="Arial" w:cs="Arial"/>
+                <w:color w:val="FF0000"/>
+                <w:sz w:val="22"/>
+                <w:szCs w:val="22"/>
+                <w:lang w:eastAsia="en-GB"/>
+              </w:rPr>
+              <w:t>2</w:t>
+            </w:r>
           </w:p>
         </w:tc>
         <w:tc>
@@ -14371,6 +14653,16 @@
                 <w:lang w:eastAsia="en-GB"/>
               </w:rPr>
             </w:pPr>
+            <w:r>
+              <w:rPr>
+                <w:rFonts w:ascii="Arial" w:eastAsia="Times New Roman" w:hAnsi="Arial" w:cs="Arial"/>
+                <w:color w:val="FF0000"/>
+                <w:sz w:val="22"/>
+                <w:szCs w:val="22"/>
+                <w:lang w:eastAsia="en-GB"/>
+              </w:rPr>
+              <w:t>1</w:t>
+            </w:r>
           </w:p>
         </w:tc>
       </w:tr>
@@ -14433,6 +14725,16 @@
                 <w:lang w:eastAsia="en-GB"/>
               </w:rPr>
             </w:pPr>
+            <w:r>
+              <w:rPr>
+                <w:rFonts w:ascii="Arial" w:eastAsia="Times New Roman" w:hAnsi="Arial" w:cs="Arial"/>
+                <w:color w:val="FF0000"/>
+                <w:sz w:val="22"/>
+                <w:szCs w:val="22"/>
+                <w:lang w:eastAsia="en-GB"/>
+              </w:rPr>
+              <w:t>3</w:t>
+            </w:r>
           </w:p>
         </w:tc>
         <w:tc>
@@ -14489,6 +14791,16 @@
                 <w:lang w:eastAsia="en-GB"/>
               </w:rPr>
             </w:pPr>
+            <w:r>
+              <w:rPr>
+                <w:rFonts w:ascii="Arial" w:eastAsia="Times New Roman" w:hAnsi="Arial" w:cs="Arial"/>
+                <w:color w:val="FF0000"/>
+                <w:sz w:val="22"/>
+                <w:szCs w:val="22"/>
+                <w:lang w:eastAsia="en-GB"/>
+              </w:rPr>
+              <w:t>-</w:t>
+            </w:r>
           </w:p>
         </w:tc>
         <w:tc>
@@ -14545,6 +14857,16 @@
                 <w:lang w:eastAsia="en-GB"/>
               </w:rPr>
             </w:pPr>
+            <w:r>
+              <w:rPr>
+                <w:rFonts w:ascii="Arial" w:eastAsia="Times New Roman" w:hAnsi="Arial" w:cs="Arial"/>
+                <w:color w:val="FF0000"/>
+                <w:sz w:val="22"/>
+                <w:szCs w:val="22"/>
+                <w:lang w:eastAsia="en-GB"/>
+              </w:rPr>
+              <w:t>-</w:t>
+            </w:r>
           </w:p>
         </w:tc>
         <w:tc>
@@ -14654,6 +14976,16 @@
                 <w:lang w:eastAsia="en-GB"/>
               </w:rPr>
             </w:pPr>
+            <w:r>
+              <w:rPr>
+                <w:rFonts w:ascii="Arial" w:eastAsia="Times New Roman" w:hAnsi="Arial" w:cs="Arial"/>
+                <w:color w:val="FF0000"/>
+                <w:sz w:val="22"/>
+                <w:szCs w:val="22"/>
+                <w:lang w:eastAsia="en-GB"/>
+              </w:rPr>
+              <w:t>1</w:t>
+            </w:r>
           </w:p>
         </w:tc>
         <w:tc>
@@ -14710,6 +15042,16 @@
                 <w:lang w:eastAsia="en-GB"/>
               </w:rPr>
             </w:pPr>
+            <w:r>
+              <w:rPr>
+                <w:rFonts w:ascii="Arial" w:eastAsia="Times New Roman" w:hAnsi="Arial" w:cs="Arial"/>
+                <w:color w:val="FF0000"/>
+                <w:sz w:val="22"/>
+                <w:szCs w:val="22"/>
+                <w:lang w:eastAsia="en-GB"/>
+              </w:rPr>
+              <w:t>1</w:t>
+            </w:r>
           </w:p>
         </w:tc>
         <w:tc>
@@ -14766,6 +15108,16 @@
                 <w:lang w:eastAsia="en-GB"/>
               </w:rPr>
             </w:pPr>
+            <w:r>
+              <w:rPr>
+                <w:rFonts w:ascii="Arial" w:eastAsia="Times New Roman" w:hAnsi="Arial" w:cs="Arial"/>
+                <w:color w:val="FF0000"/>
+                <w:sz w:val="22"/>
+                <w:szCs w:val="22"/>
+                <w:lang w:eastAsia="en-GB"/>
+              </w:rPr>
+              <w:t>1</w:t>
+            </w:r>
           </w:p>
         </w:tc>
         <w:tc>
@@ -14839,6 +15191,123 @@
           <w:lang w:eastAsia="en-GB"/>
         </w:rPr>
       </w:pPr>
+      <w:r>
+        <w:rPr>
+          <w:rFonts w:ascii="Arial" w:eastAsia="Times New Roman" w:hAnsi="Arial" w:cs="Arial"/>
+          <w:color w:val="FF0000"/>
+          <w:sz w:val="22"/>
+          <w:szCs w:val="22"/>
+          <w:lang w:eastAsia="en-GB"/>
+        </w:rPr>
+        <w:t>Q = n</w:t>
+      </w:r>
+    </w:p>
+    <w:p>
+      <w:pPr>
+        <w:rPr>
+          <w:rFonts w:ascii="Arial" w:eastAsia="Times New Roman" w:hAnsi="Arial" w:cs="Arial"/>
+          <w:color w:val="FF0000"/>
+          <w:sz w:val="22"/>
+          <w:szCs w:val="22"/>
+          <w:lang w:val="pt-PT" w:eastAsia="en-GB"/>
+        </w:rPr>
+      </w:pPr>
+      <w:r>
+        <w:rPr>
+          <w:rFonts w:ascii="Arial" w:eastAsia="Times New Roman" w:hAnsi="Arial" w:cs="Arial"/>
+          <w:color w:val="FF0000"/>
+          <w:sz w:val="22"/>
+          <w:szCs w:val="22"/>
+          <w:lang w:val="pt-PT" w:eastAsia="en-GB"/>
+        </w:rPr>
+        <w:t>R = o</w:t>
+      </w:r>
+    </w:p>
+    <w:p>
+      <w:pPr>
+        <w:rPr>
+          <w:rFonts w:ascii="Arial" w:eastAsia="Times New Roman" w:hAnsi="Arial" w:cs="Arial"/>
+          <w:color w:val="FF0000"/>
+          <w:sz w:val="22"/>
+          <w:szCs w:val="22"/>
+          <w:lang w:val="pt-PT" w:eastAsia="en-GB"/>
+        </w:rPr>
+      </w:pPr>
+      <w:r>
+        <w:rPr>
+          <w:rFonts w:ascii="Arial" w:eastAsia="Times New Roman" w:hAnsi="Arial" w:cs="Arial"/>
+          <w:color w:val="FF0000"/>
+          <w:sz w:val="22"/>
+          <w:szCs w:val="22"/>
+          <w:lang w:val="pt-PT" w:eastAsia="en-GB"/>
+        </w:rPr>
+        <w:t xml:space="preserve">Shift </w:t>
+      </w:r>
+      <w:proofErr w:type="spellStart"/>
+      <w:r>
+        <w:rPr>
+          <w:rFonts w:ascii="Arial" w:eastAsia="Times New Roman" w:hAnsi="Arial" w:cs="Arial"/>
+          <w:color w:val="FF0000"/>
+          <w:sz w:val="22"/>
+          <w:szCs w:val="22"/>
+          <w:lang w:val="pt-PT" w:eastAsia="en-GB"/>
+        </w:rPr>
+        <w:t>of</w:t>
+      </w:r>
+      <w:proofErr w:type="spellEnd"/>
+      <w:r>
+        <w:rPr>
+          <w:rFonts w:ascii="Arial" w:eastAsia="Times New Roman" w:hAnsi="Arial" w:cs="Arial"/>
+          <w:color w:val="FF0000"/>
+          <w:sz w:val="22"/>
+          <w:szCs w:val="22"/>
+          <w:lang w:val="pt-PT" w:eastAsia="en-GB"/>
+        </w:rPr>
+        <w:t xml:space="preserve"> 3 </w:t>
+      </w:r>
+      <w:proofErr w:type="spellStart"/>
+      <w:r>
+        <w:rPr>
+          <w:rFonts w:ascii="Arial" w:eastAsia="Times New Roman" w:hAnsi="Arial" w:cs="Arial"/>
+          <w:color w:val="FF0000"/>
+          <w:sz w:val="22"/>
+          <w:szCs w:val="22"/>
+          <w:lang w:val="pt-PT" w:eastAsia="en-GB"/>
+        </w:rPr>
+        <w:t>for</w:t>
+      </w:r>
+      <w:r>
+        <w:rPr>
+          <w:rFonts w:ascii="Arial" w:eastAsia="Times New Roman" w:hAnsi="Arial" w:cs="Arial"/>
+          <w:color w:val="FF0000"/>
+          <w:sz w:val="22"/>
+          <w:szCs w:val="22"/>
+          <w:lang w:val="pt-PT" w:eastAsia="en-GB"/>
+        </w:rPr>
+        <w:t>w</w:t>
+      </w:r>
+      <w:r>
+        <w:rPr>
+          <w:rFonts w:ascii="Arial" w:eastAsia="Times New Roman" w:hAnsi="Arial" w:cs="Arial"/>
+          <w:color w:val="FF0000"/>
+          <w:sz w:val="22"/>
+          <w:szCs w:val="22"/>
+          <w:lang w:val="pt-PT" w:eastAsia="en-GB"/>
+        </w:rPr>
+        <w:t>ard</w:t>
+      </w:r>
+      <w:proofErr w:type="spellEnd"/>
+    </w:p>
+    <w:p>
+      <w:pPr>
+        <w:rPr>
+          <w:rFonts w:ascii="Arial" w:eastAsia="Times New Roman" w:hAnsi="Arial" w:cs="Arial"/>
+          <w:color w:val="FF0000"/>
+          <w:sz w:val="22"/>
+          <w:szCs w:val="22"/>
+          <w:lang w:val="pt-PT" w:eastAsia="en-GB"/>
+        </w:rPr>
+      </w:pPr>
     </w:p>
     <w:p>
       <w:pPr>
@@ -14881,19 +15350,43 @@
           <w:b/>
           <w:sz w:val="28"/>
           <w:szCs w:val="22"/>
-          <w:lang w:eastAsia="en-GB"/>
-        </w:rPr>
-      </w:pPr>
+          <w:lang w:val="pt-PT" w:eastAsia="en-GB"/>
+        </w:rPr>
+      </w:pPr>
+      <w:proofErr w:type="spellStart"/>
       <w:r>
         <w:rPr>
           <w:rFonts w:ascii="Arial" w:eastAsia="Times New Roman" w:hAnsi="Arial" w:cs="Arial"/>
           <w:b/>
           <w:sz w:val="28"/>
           <w:szCs w:val="22"/>
-          <w:lang w:eastAsia="en-GB"/>
-        </w:rPr>
-        <w:t>The Vernam cipher</w:t>
+          <w:lang w:val="pt-PT" w:eastAsia="en-GB"/>
+        </w:rPr>
+        <w:t>The</w:t>
       </w:r>
+      <w:proofErr w:type="spellEnd"/>
+      <w:r>
+        <w:rPr>
+          <w:rFonts w:ascii="Arial" w:eastAsia="Times New Roman" w:hAnsi="Arial" w:cs="Arial"/>
+          <w:b/>
+          <w:sz w:val="28"/>
+          <w:szCs w:val="22"/>
+          <w:lang w:val="pt-PT" w:eastAsia="en-GB"/>
+        </w:rPr>
+        <w:t xml:space="preserve"> Vernam </w:t>
+      </w:r>
+      <w:proofErr w:type="spellStart"/>
+      <w:r>
+        <w:rPr>
+          <w:rFonts w:ascii="Arial" w:eastAsia="Times New Roman" w:hAnsi="Arial" w:cs="Arial"/>
+          <w:b/>
+          <w:sz w:val="28"/>
+          <w:szCs w:val="22"/>
+          <w:lang w:val="pt-PT" w:eastAsia="en-GB"/>
+        </w:rPr>
+        <w:t>cipher</w:t>
+      </w:r>
+      <w:proofErr w:type="spellEnd"/>
     </w:p>
     <w:p>
       <w:pPr>
@@ -15338,6 +15831,15 @@
                 <w:lang w:eastAsia="en-GB"/>
               </w:rPr>
             </w:pPr>
+            <w:r>
+              <w:rPr>
+                <w:rFonts w:ascii="Arial" w:eastAsia="Times New Roman" w:hAnsi="Arial" w:cs="Arial"/>
+                <w:sz w:val="22"/>
+                <w:szCs w:val="22"/>
+                <w:lang w:eastAsia="en-GB"/>
+              </w:rPr>
+              <w:t>1</w:t>
+            </w:r>
           </w:p>
         </w:tc>
         <w:tc>
@@ -15357,6 +15859,15 @@
                 <w:lang w:eastAsia="en-GB"/>
               </w:rPr>
             </w:pPr>
+            <w:r>
+              <w:rPr>
+                <w:rFonts w:ascii="Arial" w:eastAsia="Times New Roman" w:hAnsi="Arial" w:cs="Arial"/>
+                <w:sz w:val="22"/>
+                <w:szCs w:val="22"/>
+                <w:lang w:eastAsia="en-GB"/>
+              </w:rPr>
+              <w:t>1</w:t>
+            </w:r>
           </w:p>
         </w:tc>
         <w:tc>
@@ -15376,6 +15887,15 @@
                 <w:lang w:eastAsia="en-GB"/>
               </w:rPr>
             </w:pPr>
+            <w:r>
+              <w:rPr>
+                <w:rFonts w:ascii="Arial" w:eastAsia="Times New Roman" w:hAnsi="Arial" w:cs="Arial"/>
+                <w:sz w:val="22"/>
+                <w:szCs w:val="22"/>
+                <w:lang w:eastAsia="en-GB"/>
+              </w:rPr>
+              <w:t>0</w:t>
+            </w:r>
           </w:p>
         </w:tc>
         <w:tc>
@@ -15395,6 +15915,15 @@
                 <w:lang w:eastAsia="en-GB"/>
               </w:rPr>
             </w:pPr>
+            <w:r>
+              <w:rPr>
+                <w:rFonts w:ascii="Arial" w:eastAsia="Times New Roman" w:hAnsi="Arial" w:cs="Arial"/>
+                <w:sz w:val="22"/>
+                <w:szCs w:val="22"/>
+                <w:lang w:eastAsia="en-GB"/>
+              </w:rPr>
+              <w:t>0</w:t>
+            </w:r>
           </w:p>
         </w:tc>
         <w:tc>
@@ -15414,6 +15943,15 @@
                 <w:lang w:eastAsia="en-GB"/>
               </w:rPr>
             </w:pPr>
+            <w:r>
+              <w:rPr>
+                <w:rFonts w:ascii="Arial" w:eastAsia="Times New Roman" w:hAnsi="Arial" w:cs="Arial"/>
+                <w:sz w:val="22"/>
+                <w:szCs w:val="22"/>
+                <w:lang w:eastAsia="en-GB"/>
+              </w:rPr>
+              <w:t>0</w:t>
+            </w:r>
           </w:p>
         </w:tc>
         <w:tc>
@@ -15433,6 +15971,15 @@
                 <w:lang w:eastAsia="en-GB"/>
               </w:rPr>
             </w:pPr>
+            <w:r>
+              <w:rPr>
+                <w:rFonts w:ascii="Arial" w:eastAsia="Times New Roman" w:hAnsi="Arial" w:cs="Arial"/>
+                <w:sz w:val="22"/>
+                <w:szCs w:val="22"/>
+                <w:lang w:eastAsia="en-GB"/>
+              </w:rPr>
+              <w:t>0</w:t>
+            </w:r>
           </w:p>
         </w:tc>
         <w:tc>
@@ -15455,6 +16002,15 @@
                 <w:lang w:eastAsia="en-GB"/>
               </w:rPr>
             </w:pPr>
+            <w:r>
+              <w:rPr>
+                <w:rFonts w:ascii="Arial" w:eastAsia="Times New Roman" w:hAnsi="Arial" w:cs="Arial"/>
+                <w:sz w:val="22"/>
+                <w:szCs w:val="22"/>
+                <w:lang w:eastAsia="en-GB"/>
+              </w:rPr>
+              <w:t>1</w:t>
+            </w:r>
           </w:p>
         </w:tc>
         <w:tc>
@@ -15530,6 +16086,15 @@
                 <w:lang w:eastAsia="en-GB"/>
               </w:rPr>
             </w:pPr>
+            <w:r>
+              <w:rPr>
+                <w:rFonts w:ascii="Arial" w:eastAsia="Times New Roman" w:hAnsi="Arial" w:cs="Arial"/>
+                <w:sz w:val="22"/>
+                <w:szCs w:val="22"/>
+                <w:lang w:eastAsia="en-GB"/>
+              </w:rPr>
+              <w:t>1</w:t>
+            </w:r>
           </w:p>
         </w:tc>
         <w:tc>
@@ -15549,6 +16114,15 @@
                 <w:lang w:eastAsia="en-GB"/>
               </w:rPr>
             </w:pPr>
+            <w:r>
+              <w:rPr>
+                <w:rFonts w:ascii="Arial" w:eastAsia="Times New Roman" w:hAnsi="Arial" w:cs="Arial"/>
+                <w:sz w:val="22"/>
+                <w:szCs w:val="22"/>
+                <w:lang w:eastAsia="en-GB"/>
+              </w:rPr>
+              <w:t>1</w:t>
+            </w:r>
           </w:p>
         </w:tc>
         <w:tc>
@@ -15568,6 +16142,15 @@
                 <w:lang w:eastAsia="en-GB"/>
               </w:rPr>
             </w:pPr>
+            <w:r>
+              <w:rPr>
+                <w:rFonts w:ascii="Arial" w:eastAsia="Times New Roman" w:hAnsi="Arial" w:cs="Arial"/>
+                <w:sz w:val="22"/>
+                <w:szCs w:val="22"/>
+                <w:lang w:eastAsia="en-GB"/>
+              </w:rPr>
+              <w:t>1</w:t>
+            </w:r>
           </w:p>
         </w:tc>
         <w:tc>
@@ -15587,6 +16170,15 @@
                 <w:lang w:eastAsia="en-GB"/>
               </w:rPr>
             </w:pPr>
+            <w:r>
+              <w:rPr>
+                <w:rFonts w:ascii="Arial" w:eastAsia="Times New Roman" w:hAnsi="Arial" w:cs="Arial"/>
+                <w:sz w:val="22"/>
+                <w:szCs w:val="22"/>
+                <w:lang w:eastAsia="en-GB"/>
+              </w:rPr>
+              <w:t>0</w:t>
+            </w:r>
           </w:p>
         </w:tc>
         <w:tc>
@@ -15606,6 +16198,15 @@
                 <w:lang w:eastAsia="en-GB"/>
               </w:rPr>
             </w:pPr>
+            <w:r>
+              <w:rPr>
+                <w:rFonts w:ascii="Arial" w:eastAsia="Times New Roman" w:hAnsi="Arial" w:cs="Arial"/>
+                <w:sz w:val="22"/>
+                <w:szCs w:val="22"/>
+                <w:lang w:eastAsia="en-GB"/>
+              </w:rPr>
+              <w:t>1</w:t>
+            </w:r>
           </w:p>
         </w:tc>
         <w:tc>
@@ -15625,6 +16226,15 @@
                 <w:lang w:eastAsia="en-GB"/>
               </w:rPr>
             </w:pPr>
+            <w:r>
+              <w:rPr>
+                <w:rFonts w:ascii="Arial" w:eastAsia="Times New Roman" w:hAnsi="Arial" w:cs="Arial"/>
+                <w:sz w:val="22"/>
+                <w:szCs w:val="22"/>
+                <w:lang w:eastAsia="en-GB"/>
+              </w:rPr>
+              <w:t>0</w:t>
+            </w:r>
           </w:p>
         </w:tc>
         <w:tc>
@@ -15647,6 +16257,15 @@
                 <w:lang w:eastAsia="en-GB"/>
               </w:rPr>
             </w:pPr>
+            <w:r>
+              <w:rPr>
+                <w:rFonts w:ascii="Arial" w:eastAsia="Times New Roman" w:hAnsi="Arial" w:cs="Arial"/>
+                <w:sz w:val="22"/>
+                <w:szCs w:val="22"/>
+                <w:lang w:eastAsia="en-GB"/>
+              </w:rPr>
+              <w:t>0</w:t>
+            </w:r>
           </w:p>
         </w:tc>
         <w:tc>
@@ -15982,6 +16601,15 @@
                 <w:lang w:eastAsia="en-GB"/>
               </w:rPr>
             </w:pPr>
+            <w:r>
+              <w:rPr>
+                <w:rFonts w:ascii="Arial" w:eastAsia="Times New Roman" w:hAnsi="Arial" w:cs="Arial"/>
+                <w:sz w:val="22"/>
+                <w:szCs w:val="22"/>
+                <w:lang w:eastAsia="en-GB"/>
+              </w:rPr>
+              <w:t>0</w:t>
+            </w:r>
           </w:p>
         </w:tc>
         <w:tc>
@@ -16004,6 +16632,15 @@
                 <w:lang w:eastAsia="en-GB"/>
               </w:rPr>
             </w:pPr>
+            <w:r>
+              <w:rPr>
+                <w:rFonts w:ascii="Arial" w:eastAsia="Times New Roman" w:hAnsi="Arial" w:cs="Arial"/>
+                <w:sz w:val="22"/>
+                <w:szCs w:val="22"/>
+                <w:lang w:eastAsia="en-GB"/>
+              </w:rPr>
+              <w:t>1</w:t>
+            </w:r>
           </w:p>
         </w:tc>
         <w:tc>
@@ -16026,6 +16663,15 @@
                 <w:lang w:eastAsia="en-GB"/>
               </w:rPr>
             </w:pPr>
+            <w:r>
+              <w:rPr>
+                <w:rFonts w:ascii="Arial" w:eastAsia="Times New Roman" w:hAnsi="Arial" w:cs="Arial"/>
+                <w:sz w:val="22"/>
+                <w:szCs w:val="22"/>
+                <w:lang w:eastAsia="en-GB"/>
+              </w:rPr>
+              <w:t>0</w:t>
+            </w:r>
           </w:p>
         </w:tc>
         <w:tc>
@@ -16048,6 +16694,15 @@
                 <w:lang w:eastAsia="en-GB"/>
               </w:rPr>
             </w:pPr>
+            <w:r>
+              <w:rPr>
+                <w:rFonts w:ascii="Arial" w:eastAsia="Times New Roman" w:hAnsi="Arial" w:cs="Arial"/>
+                <w:sz w:val="22"/>
+                <w:szCs w:val="22"/>
+                <w:lang w:eastAsia="en-GB"/>
+              </w:rPr>
+              <w:t>0</w:t>
+            </w:r>
           </w:p>
         </w:tc>
         <w:tc>
@@ -16070,6 +16725,15 @@
                 <w:lang w:eastAsia="en-GB"/>
               </w:rPr>
             </w:pPr>
+            <w:r>
+              <w:rPr>
+                <w:rFonts w:ascii="Arial" w:eastAsia="Times New Roman" w:hAnsi="Arial" w:cs="Arial"/>
+                <w:sz w:val="22"/>
+                <w:szCs w:val="22"/>
+                <w:lang w:eastAsia="en-GB"/>
+              </w:rPr>
+              <w:t>0</w:t>
+            </w:r>
           </w:p>
         </w:tc>
         <w:tc>
@@ -16092,6 +16756,15 @@
                 <w:lang w:eastAsia="en-GB"/>
               </w:rPr>
             </w:pPr>
+            <w:r>
+              <w:rPr>
+                <w:rFonts w:ascii="Arial" w:eastAsia="Times New Roman" w:hAnsi="Arial" w:cs="Arial"/>
+                <w:sz w:val="22"/>
+                <w:szCs w:val="22"/>
+                <w:lang w:eastAsia="en-GB"/>
+              </w:rPr>
+              <w:t>0</w:t>
+            </w:r>
           </w:p>
         </w:tc>
         <w:tc>
@@ -16115,6 +16788,15 @@
                 <w:lang w:eastAsia="en-GB"/>
               </w:rPr>
             </w:pPr>
+            <w:r>
+              <w:rPr>
+                <w:rFonts w:ascii="Arial" w:eastAsia="Times New Roman" w:hAnsi="Arial" w:cs="Arial"/>
+                <w:sz w:val="22"/>
+                <w:szCs w:val="22"/>
+                <w:lang w:eastAsia="en-GB"/>
+              </w:rPr>
+              <w:t>1</w:t>
+            </w:r>
           </w:p>
         </w:tc>
         <w:tc>
@@ -16194,6 +16876,15 @@
                 <w:lang w:eastAsia="en-GB"/>
               </w:rPr>
             </w:pPr>
+            <w:r>
+              <w:rPr>
+                <w:rFonts w:ascii="Arial" w:eastAsia="Times New Roman" w:hAnsi="Arial" w:cs="Arial"/>
+                <w:sz w:val="22"/>
+                <w:szCs w:val="22"/>
+                <w:lang w:eastAsia="en-GB"/>
+              </w:rPr>
+              <w:t>1</w:t>
+            </w:r>
           </w:p>
         </w:tc>
         <w:tc>
@@ -16216,6 +16907,15 @@
                 <w:lang w:eastAsia="en-GB"/>
               </w:rPr>
             </w:pPr>
+            <w:r>
+              <w:rPr>
+                <w:rFonts w:ascii="Arial" w:eastAsia="Times New Roman" w:hAnsi="Arial" w:cs="Arial"/>
+                <w:sz w:val="22"/>
+                <w:szCs w:val="22"/>
+                <w:lang w:eastAsia="en-GB"/>
+              </w:rPr>
+              <w:t>0</w:t>
+            </w:r>
           </w:p>
         </w:tc>
         <w:tc>
@@ -16238,6 +16938,15 @@
                 <w:lang w:eastAsia="en-GB"/>
               </w:rPr>
             </w:pPr>
+            <w:r>
+              <w:rPr>
+                <w:rFonts w:ascii="Arial" w:eastAsia="Times New Roman" w:hAnsi="Arial" w:cs="Arial"/>
+                <w:sz w:val="22"/>
+                <w:szCs w:val="22"/>
+                <w:lang w:eastAsia="en-GB"/>
+              </w:rPr>
+              <w:t>0</w:t>
+            </w:r>
           </w:p>
         </w:tc>
         <w:tc>
@@ -16260,6 +16969,15 @@
                 <w:lang w:eastAsia="en-GB"/>
               </w:rPr>
             </w:pPr>
+            <w:r>
+              <w:rPr>
+                <w:rFonts w:ascii="Arial" w:eastAsia="Times New Roman" w:hAnsi="Arial" w:cs="Arial"/>
+                <w:sz w:val="22"/>
+                <w:szCs w:val="22"/>
+                <w:lang w:eastAsia="en-GB"/>
+              </w:rPr>
+              <w:t>1</w:t>
+            </w:r>
           </w:p>
         </w:tc>
         <w:tc>
@@ -16282,6 +17000,15 @@
                 <w:lang w:eastAsia="en-GB"/>
               </w:rPr>
             </w:pPr>
+            <w:r>
+              <w:rPr>
+                <w:rFonts w:ascii="Arial" w:eastAsia="Times New Roman" w:hAnsi="Arial" w:cs="Arial"/>
+                <w:sz w:val="22"/>
+                <w:szCs w:val="22"/>
+                <w:lang w:eastAsia="en-GB"/>
+              </w:rPr>
+              <w:t>0</w:t>
+            </w:r>
           </w:p>
         </w:tc>
         <w:tc>
@@ -16304,6 +17031,15 @@
                 <w:lang w:eastAsia="en-GB"/>
               </w:rPr>
             </w:pPr>
+            <w:r>
+              <w:rPr>
+                <w:rFonts w:ascii="Arial" w:eastAsia="Times New Roman" w:hAnsi="Arial" w:cs="Arial"/>
+                <w:sz w:val="22"/>
+                <w:szCs w:val="22"/>
+                <w:lang w:eastAsia="en-GB"/>
+              </w:rPr>
+              <w:t>0</w:t>
+            </w:r>
           </w:p>
         </w:tc>
         <w:tc>
@@ -16327,6 +17063,15 @@
                 <w:lang w:eastAsia="en-GB"/>
               </w:rPr>
             </w:pPr>
+            <w:r>
+              <w:rPr>
+                <w:rFonts w:ascii="Arial" w:eastAsia="Times New Roman" w:hAnsi="Arial" w:cs="Arial"/>
+                <w:sz w:val="22"/>
+                <w:szCs w:val="22"/>
+                <w:lang w:eastAsia="en-GB"/>
+              </w:rPr>
+              <w:t>0</w:t>
+            </w:r>
           </w:p>
         </w:tc>
         <w:tc>
@@ -16389,6 +17134,16 @@
                 <w:lang w:eastAsia="en-GB"/>
               </w:rPr>
             </w:pPr>
+            <w:r>
+              <w:rPr>
+                <w:rFonts w:ascii="Arial" w:eastAsia="Times New Roman" w:hAnsi="Arial" w:cs="Arial"/>
+                <w:color w:val="FF0000"/>
+                <w:sz w:val="22"/>
+                <w:szCs w:val="22"/>
+                <w:lang w:eastAsia="en-GB"/>
+              </w:rPr>
+              <w:t>0</w:t>
+            </w:r>
           </w:p>
         </w:tc>
         <w:tc>
@@ -16412,6 +17167,16 @@
                 <w:lang w:eastAsia="en-GB"/>
               </w:rPr>
             </w:pPr>
+            <w:r>
+              <w:rPr>
+                <w:rFonts w:ascii="Arial" w:eastAsia="Times New Roman" w:hAnsi="Arial" w:cs="Arial"/>
+                <w:color w:val="FF0000"/>
+                <w:sz w:val="22"/>
+                <w:szCs w:val="22"/>
+                <w:lang w:eastAsia="en-GB"/>
+              </w:rPr>
+              <w:t>1</w:t>
+            </w:r>
           </w:p>
         </w:tc>
         <w:tc>
@@ -16435,6 +17200,16 @@
                 <w:lang w:eastAsia="en-GB"/>
               </w:rPr>
             </w:pPr>
+            <w:r>
+              <w:rPr>
+                <w:rFonts w:ascii="Arial" w:eastAsia="Times New Roman" w:hAnsi="Arial" w:cs="Arial"/>
+                <w:color w:val="FF0000"/>
+                <w:sz w:val="22"/>
+                <w:szCs w:val="22"/>
+                <w:lang w:eastAsia="en-GB"/>
+              </w:rPr>
+              <w:t>1</w:t>
+            </w:r>
           </w:p>
         </w:tc>
         <w:tc>
@@ -16458,6 +17233,16 @@
                 <w:lang w:eastAsia="en-GB"/>
               </w:rPr>
             </w:pPr>
+            <w:r>
+              <w:rPr>
+                <w:rFonts w:ascii="Arial" w:eastAsia="Times New Roman" w:hAnsi="Arial" w:cs="Arial"/>
+                <w:color w:val="FF0000"/>
+                <w:sz w:val="22"/>
+                <w:szCs w:val="22"/>
+                <w:lang w:eastAsia="en-GB"/>
+              </w:rPr>
+              <w:t>0</w:t>
+            </w:r>
           </w:p>
         </w:tc>
         <w:tc>
@@ -16481,6 +17266,16 @@
                 <w:lang w:eastAsia="en-GB"/>
               </w:rPr>
             </w:pPr>
+            <w:r>
+              <w:rPr>
+                <w:rFonts w:ascii="Arial" w:eastAsia="Times New Roman" w:hAnsi="Arial" w:cs="Arial"/>
+                <w:color w:val="FF0000"/>
+                <w:sz w:val="22"/>
+                <w:szCs w:val="22"/>
+                <w:lang w:eastAsia="en-GB"/>
+              </w:rPr>
+              <w:t>0</w:t>
+            </w:r>
           </w:p>
         </w:tc>
         <w:tc>
@@ -16504,6 +17299,16 @@
                 <w:lang w:eastAsia="en-GB"/>
               </w:rPr>
             </w:pPr>
+            <w:r>
+              <w:rPr>
+                <w:rFonts w:ascii="Arial" w:eastAsia="Times New Roman" w:hAnsi="Arial" w:cs="Arial"/>
+                <w:color w:val="FF0000"/>
+                <w:sz w:val="22"/>
+                <w:szCs w:val="22"/>
+                <w:lang w:eastAsia="en-GB"/>
+              </w:rPr>
+              <w:t>1</w:t>
+            </w:r>
           </w:p>
         </w:tc>
         <w:tc>
@@ -16528,6 +17333,16 @@
                 <w:lang w:eastAsia="en-GB"/>
               </w:rPr>
             </w:pPr>
+            <w:r>
+              <w:rPr>
+                <w:rFonts w:ascii="Arial" w:eastAsia="Times New Roman" w:hAnsi="Arial" w:cs="Arial"/>
+                <w:color w:val="FF0000"/>
+                <w:sz w:val="22"/>
+                <w:szCs w:val="22"/>
+                <w:lang w:eastAsia="en-GB"/>
+              </w:rPr>
+              <w:t>1</w:t>
+            </w:r>
           </w:p>
         </w:tc>
         <w:tc>
@@ -16601,6 +17416,16 @@
                 <w:lang w:eastAsia="en-GB"/>
               </w:rPr>
             </w:pPr>
+            <w:r>
+              <w:rPr>
+                <w:rFonts w:ascii="Arial" w:eastAsia="Times New Roman" w:hAnsi="Arial" w:cs="Arial"/>
+                <w:color w:val="FF0000"/>
+                <w:sz w:val="22"/>
+                <w:szCs w:val="22"/>
+                <w:lang w:eastAsia="en-GB"/>
+              </w:rPr>
+              <w:t>1</w:t>
+            </w:r>
           </w:p>
         </w:tc>
         <w:tc>
@@ -16624,6 +17449,16 @@
                 <w:lang w:eastAsia="en-GB"/>
               </w:rPr>
             </w:pPr>
+            <w:r>
+              <w:rPr>
+                <w:rFonts w:ascii="Arial" w:eastAsia="Times New Roman" w:hAnsi="Arial" w:cs="Arial"/>
+                <w:color w:val="FF0000"/>
+                <w:sz w:val="22"/>
+                <w:szCs w:val="22"/>
+                <w:lang w:eastAsia="en-GB"/>
+              </w:rPr>
+              <w:t>0</w:t>
+            </w:r>
           </w:p>
         </w:tc>
         <w:tc>
@@ -16647,6 +17482,16 @@
                 <w:lang w:eastAsia="en-GB"/>
               </w:rPr>
             </w:pPr>
+            <w:r>
+              <w:rPr>
+                <w:rFonts w:ascii="Arial" w:eastAsia="Times New Roman" w:hAnsi="Arial" w:cs="Arial"/>
+                <w:color w:val="FF0000"/>
+                <w:sz w:val="22"/>
+                <w:szCs w:val="22"/>
+                <w:lang w:eastAsia="en-GB"/>
+              </w:rPr>
+              <w:t>0</w:t>
+            </w:r>
           </w:p>
         </w:tc>
         <w:tc>
@@ -16670,6 +17515,16 @@
                 <w:lang w:eastAsia="en-GB"/>
               </w:rPr>
             </w:pPr>
+            <w:r>
+              <w:rPr>
+                <w:rFonts w:ascii="Arial" w:eastAsia="Times New Roman" w:hAnsi="Arial" w:cs="Arial"/>
+                <w:color w:val="FF0000"/>
+                <w:sz w:val="22"/>
+                <w:szCs w:val="22"/>
+                <w:lang w:eastAsia="en-GB"/>
+              </w:rPr>
+              <w:t>0</w:t>
+            </w:r>
           </w:p>
         </w:tc>
         <w:tc>
@@ -16693,6 +17548,16 @@
                 <w:lang w:eastAsia="en-GB"/>
               </w:rPr>
             </w:pPr>
+            <w:r>
+              <w:rPr>
+                <w:rFonts w:ascii="Arial" w:eastAsia="Times New Roman" w:hAnsi="Arial" w:cs="Arial"/>
+                <w:color w:val="FF0000"/>
+                <w:sz w:val="22"/>
+                <w:szCs w:val="22"/>
+                <w:lang w:eastAsia="en-GB"/>
+              </w:rPr>
+              <w:t>0</w:t>
+            </w:r>
           </w:p>
         </w:tc>
         <w:tc>
@@ -16716,6 +17581,16 @@
                 <w:lang w:eastAsia="en-GB"/>
               </w:rPr>
             </w:pPr>
+            <w:r>
+              <w:rPr>
+                <w:rFonts w:ascii="Arial" w:eastAsia="Times New Roman" w:hAnsi="Arial" w:cs="Arial"/>
+                <w:color w:val="FF0000"/>
+                <w:sz w:val="22"/>
+                <w:szCs w:val="22"/>
+                <w:lang w:eastAsia="en-GB"/>
+              </w:rPr>
+              <w:t>0</w:t>
+            </w:r>
           </w:p>
         </w:tc>
         <w:tc>
@@ -16740,6 +17615,16 @@
                 <w:lang w:eastAsia="en-GB"/>
               </w:rPr>
             </w:pPr>
+            <w:r>
+              <w:rPr>
+                <w:rFonts w:ascii="Arial" w:eastAsia="Times New Roman" w:hAnsi="Arial" w:cs="Arial"/>
+                <w:color w:val="FF0000"/>
+                <w:sz w:val="22"/>
+                <w:szCs w:val="22"/>
+                <w:lang w:eastAsia="en-GB"/>
+              </w:rPr>
+              <w:t>0</w:t>
+            </w:r>
           </w:p>
         </w:tc>
         <w:tc>
@@ -16766,6 +17651,17 @@
                 <w:lang w:eastAsia="en-GB"/>
               </w:rPr>
             </w:pPr>
+            <w:r>
+              <w:rPr>
+                <w:rFonts w:ascii="Arial" w:eastAsia="Times New Roman" w:hAnsi="Arial" w:cs="Arial"/>
+                <w:b/>
+                <w:color w:val="FFFFFF" w:themeColor="background1"/>
+                <w:sz w:val="22"/>
+                <w:szCs w:val="22"/>
+                <w:lang w:eastAsia="en-GB"/>
+              </w:rPr>
+              <w:t>~</w:t>
+            </w:r>
           </w:p>
         </w:tc>
         <w:tc>
@@ -16813,6 +17709,16 @@
                 <w:lang w:eastAsia="en-GB"/>
               </w:rPr>
             </w:pPr>
+            <w:r>
+              <w:rPr>
+                <w:rFonts w:ascii="Arial" w:eastAsia="Times New Roman" w:hAnsi="Arial" w:cs="Arial"/>
+                <w:color w:val="FF0000"/>
+                <w:sz w:val="22"/>
+                <w:szCs w:val="22"/>
+                <w:lang w:eastAsia="en-GB"/>
+              </w:rPr>
+              <w:t>0</w:t>
+            </w:r>
           </w:p>
         </w:tc>
         <w:tc>
@@ -16836,6 +17742,16 @@
                 <w:lang w:eastAsia="en-GB"/>
               </w:rPr>
             </w:pPr>
+            <w:r>
+              <w:rPr>
+                <w:rFonts w:ascii="Arial" w:eastAsia="Times New Roman" w:hAnsi="Arial" w:cs="Arial"/>
+                <w:color w:val="FF0000"/>
+                <w:sz w:val="22"/>
+                <w:szCs w:val="22"/>
+                <w:lang w:eastAsia="en-GB"/>
+              </w:rPr>
+              <w:t>1</w:t>
+            </w:r>
           </w:p>
         </w:tc>
         <w:tc>
@@ -16859,6 +17775,16 @@
                 <w:lang w:eastAsia="en-GB"/>
               </w:rPr>
             </w:pPr>
+            <w:r>
+              <w:rPr>
+                <w:rFonts w:ascii="Arial" w:eastAsia="Times New Roman" w:hAnsi="Arial" w:cs="Arial"/>
+                <w:color w:val="FF0000"/>
+                <w:sz w:val="22"/>
+                <w:szCs w:val="22"/>
+                <w:lang w:eastAsia="en-GB"/>
+              </w:rPr>
+              <w:t>1</w:t>
+            </w:r>
           </w:p>
         </w:tc>
         <w:tc>
@@ -16882,6 +17808,16 @@
                 <w:lang w:eastAsia="en-GB"/>
               </w:rPr>
             </w:pPr>
+            <w:r>
+              <w:rPr>
+                <w:rFonts w:ascii="Arial" w:eastAsia="Times New Roman" w:hAnsi="Arial" w:cs="Arial"/>
+                <w:color w:val="FF0000"/>
+                <w:sz w:val="22"/>
+                <w:szCs w:val="22"/>
+                <w:lang w:eastAsia="en-GB"/>
+              </w:rPr>
+              <w:t>1</w:t>
+            </w:r>
           </w:p>
         </w:tc>
         <w:tc>
@@ -16905,6 +17841,16 @@
                 <w:lang w:eastAsia="en-GB"/>
               </w:rPr>
             </w:pPr>
+            <w:r>
+              <w:rPr>
+                <w:rFonts w:ascii="Arial" w:eastAsia="Times New Roman" w:hAnsi="Arial" w:cs="Arial"/>
+                <w:color w:val="FF0000"/>
+                <w:sz w:val="22"/>
+                <w:szCs w:val="22"/>
+                <w:lang w:eastAsia="en-GB"/>
+              </w:rPr>
+              <w:t>1</w:t>
+            </w:r>
           </w:p>
         </w:tc>
         <w:tc>
@@ -16928,6 +17874,16 @@
                 <w:lang w:eastAsia="en-GB"/>
               </w:rPr>
             </w:pPr>
+            <w:r>
+              <w:rPr>
+                <w:rFonts w:ascii="Arial" w:eastAsia="Times New Roman" w:hAnsi="Arial" w:cs="Arial"/>
+                <w:color w:val="FF0000"/>
+                <w:sz w:val="22"/>
+                <w:szCs w:val="22"/>
+                <w:lang w:eastAsia="en-GB"/>
+              </w:rPr>
+              <w:t>0</w:t>
+            </w:r>
           </w:p>
         </w:tc>
         <w:tc>
@@ -16952,6 +17908,16 @@
                 <w:lang w:eastAsia="en-GB"/>
               </w:rPr>
             </w:pPr>
+            <w:r>
+              <w:rPr>
+                <w:rFonts w:ascii="Arial" w:eastAsia="Times New Roman" w:hAnsi="Arial" w:cs="Arial"/>
+                <w:color w:val="FF0000"/>
+                <w:sz w:val="22"/>
+                <w:szCs w:val="22"/>
+                <w:lang w:eastAsia="en-GB"/>
+              </w:rPr>
+              <w:t>0</w:t>
+            </w:r>
           </w:p>
         </w:tc>
         <w:tc>
@@ -17152,7 +18118,7 @@
                 <w:szCs w:val="22"/>
                 <w:lang w:eastAsia="en-GB"/>
               </w:rPr>
-              <w:t>1</w:t>
+              <w:t>0</w:t>
             </w:r>
           </w:p>
         </w:tc>
@@ -17400,6 +18366,15 @@
                 <w:lang w:eastAsia="en-GB"/>
               </w:rPr>
             </w:pPr>
+            <w:r>
+              <w:rPr>
+                <w:rFonts w:ascii="Arial" w:eastAsia="Times New Roman" w:hAnsi="Arial" w:cs="Arial"/>
+                <w:sz w:val="22"/>
+                <w:szCs w:val="22"/>
+                <w:lang w:eastAsia="en-GB"/>
+              </w:rPr>
+              <w:t>0</w:t>
+            </w:r>
           </w:p>
         </w:tc>
         <w:tc>
@@ -17419,6 +18394,15 @@
                 <w:lang w:eastAsia="en-GB"/>
               </w:rPr>
             </w:pPr>
+            <w:r>
+              <w:rPr>
+                <w:rFonts w:ascii="Arial" w:eastAsia="Times New Roman" w:hAnsi="Arial" w:cs="Arial"/>
+                <w:sz w:val="22"/>
+                <w:szCs w:val="22"/>
+                <w:lang w:eastAsia="en-GB"/>
+              </w:rPr>
+              <w:t>1</w:t>
+            </w:r>
           </w:p>
         </w:tc>
         <w:tc>
@@ -17438,6 +18422,15 @@
                 <w:lang w:eastAsia="en-GB"/>
               </w:rPr>
             </w:pPr>
+            <w:r>
+              <w:rPr>
+                <w:rFonts w:ascii="Arial" w:eastAsia="Times New Roman" w:hAnsi="Arial" w:cs="Arial"/>
+                <w:sz w:val="22"/>
+                <w:szCs w:val="22"/>
+                <w:lang w:eastAsia="en-GB"/>
+              </w:rPr>
+              <w:t>0</w:t>
+            </w:r>
           </w:p>
         </w:tc>
         <w:tc>
@@ -17457,6 +18450,15 @@
                 <w:lang w:eastAsia="en-GB"/>
               </w:rPr>
             </w:pPr>
+            <w:r>
+              <w:rPr>
+                <w:rFonts w:ascii="Arial" w:eastAsia="Times New Roman" w:hAnsi="Arial" w:cs="Arial"/>
+                <w:sz w:val="22"/>
+                <w:szCs w:val="22"/>
+                <w:lang w:eastAsia="en-GB"/>
+              </w:rPr>
+              <w:t>0</w:t>
+            </w:r>
           </w:p>
         </w:tc>
         <w:tc>
@@ -17476,6 +18478,15 @@
                 <w:lang w:eastAsia="en-GB"/>
               </w:rPr>
             </w:pPr>
+            <w:r>
+              <w:rPr>
+                <w:rFonts w:ascii="Arial" w:eastAsia="Times New Roman" w:hAnsi="Arial" w:cs="Arial"/>
+                <w:sz w:val="22"/>
+                <w:szCs w:val="22"/>
+                <w:lang w:eastAsia="en-GB"/>
+              </w:rPr>
+              <w:t>0</w:t>
+            </w:r>
           </w:p>
         </w:tc>
         <w:tc>
@@ -17495,6 +18506,15 @@
                 <w:lang w:eastAsia="en-GB"/>
               </w:rPr>
             </w:pPr>
+            <w:r>
+              <w:rPr>
+                <w:rFonts w:ascii="Arial" w:eastAsia="Times New Roman" w:hAnsi="Arial" w:cs="Arial"/>
+                <w:sz w:val="22"/>
+                <w:szCs w:val="22"/>
+                <w:lang w:eastAsia="en-GB"/>
+              </w:rPr>
+              <w:t>1</w:t>
+            </w:r>
           </w:p>
         </w:tc>
         <w:tc>
@@ -17517,6 +18537,15 @@
                 <w:lang w:eastAsia="en-GB"/>
               </w:rPr>
             </w:pPr>
+            <w:r>
+              <w:rPr>
+                <w:rFonts w:ascii="Arial" w:eastAsia="Times New Roman" w:hAnsi="Arial" w:cs="Arial"/>
+                <w:sz w:val="22"/>
+                <w:szCs w:val="22"/>
+                <w:lang w:eastAsia="en-GB"/>
+              </w:rPr>
+              <w:t>1</w:t>
+            </w:r>
           </w:p>
         </w:tc>
         <w:tc>
@@ -17592,6 +18621,15 @@
                 <w:lang w:eastAsia="en-GB"/>
               </w:rPr>
             </w:pPr>
+            <w:r>
+              <w:rPr>
+                <w:rFonts w:ascii="Arial" w:eastAsia="Times New Roman" w:hAnsi="Arial" w:cs="Arial"/>
+                <w:sz w:val="22"/>
+                <w:szCs w:val="22"/>
+                <w:lang w:eastAsia="en-GB"/>
+              </w:rPr>
+              <w:t>0</w:t>
+            </w:r>
           </w:p>
         </w:tc>
         <w:tc>
@@ -17611,6 +18649,15 @@
                 <w:lang w:eastAsia="en-GB"/>
               </w:rPr>
             </w:pPr>
+            <w:r>
+              <w:rPr>
+                <w:rFonts w:ascii="Arial" w:eastAsia="Times New Roman" w:hAnsi="Arial" w:cs="Arial"/>
+                <w:sz w:val="22"/>
+                <w:szCs w:val="22"/>
+                <w:lang w:eastAsia="en-GB"/>
+              </w:rPr>
+              <w:t>1</w:t>
+            </w:r>
           </w:p>
         </w:tc>
         <w:tc>
@@ -17630,6 +18677,15 @@
                 <w:lang w:eastAsia="en-GB"/>
               </w:rPr>
             </w:pPr>
+            <w:r>
+              <w:rPr>
+                <w:rFonts w:ascii="Arial" w:eastAsia="Times New Roman" w:hAnsi="Arial" w:cs="Arial"/>
+                <w:sz w:val="22"/>
+                <w:szCs w:val="22"/>
+                <w:lang w:eastAsia="en-GB"/>
+              </w:rPr>
+              <w:t>1</w:t>
+            </w:r>
           </w:p>
         </w:tc>
         <w:tc>
@@ -17649,6 +18705,15 @@
                 <w:lang w:eastAsia="en-GB"/>
               </w:rPr>
             </w:pPr>
+            <w:r>
+              <w:rPr>
+                <w:rFonts w:ascii="Arial" w:eastAsia="Times New Roman" w:hAnsi="Arial" w:cs="Arial"/>
+                <w:sz w:val="22"/>
+                <w:szCs w:val="22"/>
+                <w:lang w:eastAsia="en-GB"/>
+              </w:rPr>
+              <w:t>1</w:t>
+            </w:r>
           </w:p>
         </w:tc>
         <w:tc>
@@ -17668,6 +18733,15 @@
                 <w:lang w:eastAsia="en-GB"/>
               </w:rPr>
             </w:pPr>
+            <w:r>
+              <w:rPr>
+                <w:rFonts w:ascii="Arial" w:eastAsia="Times New Roman" w:hAnsi="Arial" w:cs="Arial"/>
+                <w:sz w:val="22"/>
+                <w:szCs w:val="22"/>
+                <w:lang w:eastAsia="en-GB"/>
+              </w:rPr>
+              <w:t>1</w:t>
+            </w:r>
           </w:p>
         </w:tc>
         <w:tc>
@@ -17687,6 +18761,15 @@
                 <w:lang w:eastAsia="en-GB"/>
               </w:rPr>
             </w:pPr>
+            <w:r>
+              <w:rPr>
+                <w:rFonts w:ascii="Arial" w:eastAsia="Times New Roman" w:hAnsi="Arial" w:cs="Arial"/>
+                <w:sz w:val="22"/>
+                <w:szCs w:val="22"/>
+                <w:lang w:eastAsia="en-GB"/>
+              </w:rPr>
+              <w:t>0</w:t>
+            </w:r>
           </w:p>
         </w:tc>
         <w:tc>
@@ -17709,6 +18792,15 @@
                 <w:lang w:eastAsia="en-GB"/>
               </w:rPr>
             </w:pPr>
+            <w:r>
+              <w:rPr>
+                <w:rFonts w:ascii="Arial" w:eastAsia="Times New Roman" w:hAnsi="Arial" w:cs="Arial"/>
+                <w:sz w:val="22"/>
+                <w:szCs w:val="22"/>
+                <w:lang w:eastAsia="en-GB"/>
+              </w:rPr>
+              <w:t>0</w:t>
+            </w:r>
           </w:p>
         </w:tc>
         <w:tc>
@@ -18044,6 +19136,15 @@
                 <w:lang w:eastAsia="en-GB"/>
               </w:rPr>
             </w:pPr>
+            <w:r>
+              <w:rPr>
+                <w:rFonts w:ascii="Arial" w:eastAsia="Times New Roman" w:hAnsi="Arial" w:cs="Arial"/>
+                <w:sz w:val="22"/>
+                <w:szCs w:val="22"/>
+                <w:lang w:eastAsia="en-GB"/>
+              </w:rPr>
+              <w:t>1</w:t>
+            </w:r>
           </w:p>
         </w:tc>
         <w:tc>
@@ -18066,6 +19167,15 @@
                 <w:lang w:eastAsia="en-GB"/>
               </w:rPr>
             </w:pPr>
+            <w:r>
+              <w:rPr>
+                <w:rFonts w:ascii="Arial" w:eastAsia="Times New Roman" w:hAnsi="Arial" w:cs="Arial"/>
+                <w:sz w:val="22"/>
+                <w:szCs w:val="22"/>
+                <w:lang w:eastAsia="en-GB"/>
+              </w:rPr>
+              <w:t>0</w:t>
+            </w:r>
           </w:p>
         </w:tc>
         <w:tc>
@@ -18088,6 +19198,15 @@
                 <w:lang w:eastAsia="en-GB"/>
               </w:rPr>
             </w:pPr>
+            <w:r>
+              <w:rPr>
+                <w:rFonts w:ascii="Arial" w:eastAsia="Times New Roman" w:hAnsi="Arial" w:cs="Arial"/>
+                <w:sz w:val="22"/>
+                <w:szCs w:val="22"/>
+                <w:lang w:eastAsia="en-GB"/>
+              </w:rPr>
+              <w:t>0</w:t>
+            </w:r>
           </w:p>
         </w:tc>
         <w:tc>
@@ -18110,6 +19229,15 @@
                 <w:lang w:eastAsia="en-GB"/>
               </w:rPr>
             </w:pPr>
+            <w:r>
+              <w:rPr>
+                <w:rFonts w:ascii="Arial" w:eastAsia="Times New Roman" w:hAnsi="Arial" w:cs="Arial"/>
+                <w:sz w:val="22"/>
+                <w:szCs w:val="22"/>
+                <w:lang w:eastAsia="en-GB"/>
+              </w:rPr>
+              <w:t>1</w:t>
+            </w:r>
           </w:p>
         </w:tc>
         <w:tc>
@@ -18132,6 +19260,15 @@
                 <w:lang w:eastAsia="en-GB"/>
               </w:rPr>
             </w:pPr>
+            <w:r>
+              <w:rPr>
+                <w:rFonts w:ascii="Arial" w:eastAsia="Times New Roman" w:hAnsi="Arial" w:cs="Arial"/>
+                <w:sz w:val="22"/>
+                <w:szCs w:val="22"/>
+                <w:lang w:eastAsia="en-GB"/>
+              </w:rPr>
+              <w:t>1</w:t>
+            </w:r>
           </w:p>
         </w:tc>
         <w:tc>
@@ -18154,6 +19291,15 @@
                 <w:lang w:eastAsia="en-GB"/>
               </w:rPr>
             </w:pPr>
+            <w:r>
+              <w:rPr>
+                <w:rFonts w:ascii="Arial" w:eastAsia="Times New Roman" w:hAnsi="Arial" w:cs="Arial"/>
+                <w:sz w:val="22"/>
+                <w:szCs w:val="22"/>
+                <w:lang w:eastAsia="en-GB"/>
+              </w:rPr>
+              <w:t>0</w:t>
+            </w:r>
           </w:p>
         </w:tc>
         <w:tc>
@@ -18177,6 +19323,15 @@
                 <w:lang w:eastAsia="en-GB"/>
               </w:rPr>
             </w:pPr>
+            <w:r>
+              <w:rPr>
+                <w:rFonts w:ascii="Arial" w:eastAsia="Times New Roman" w:hAnsi="Arial" w:cs="Arial"/>
+                <w:sz w:val="22"/>
+                <w:szCs w:val="22"/>
+                <w:lang w:eastAsia="en-GB"/>
+              </w:rPr>
+              <w:t>0</w:t>
+            </w:r>
           </w:p>
         </w:tc>
         <w:tc>
@@ -18256,6 +19411,15 @@
                 <w:lang w:eastAsia="en-GB"/>
               </w:rPr>
             </w:pPr>
+            <w:r>
+              <w:rPr>
+                <w:rFonts w:ascii="Arial" w:eastAsia="Times New Roman" w:hAnsi="Arial" w:cs="Arial"/>
+                <w:sz w:val="22"/>
+                <w:szCs w:val="22"/>
+                <w:lang w:eastAsia="en-GB"/>
+              </w:rPr>
+              <w:t>1</w:t>
+            </w:r>
           </w:p>
         </w:tc>
         <w:tc>
@@ -18278,6 +19442,15 @@
                 <w:lang w:eastAsia="en-GB"/>
               </w:rPr>
             </w:pPr>
+            <w:r>
+              <w:rPr>
+                <w:rFonts w:ascii="Arial" w:eastAsia="Times New Roman" w:hAnsi="Arial" w:cs="Arial"/>
+                <w:sz w:val="22"/>
+                <w:szCs w:val="22"/>
+                <w:lang w:eastAsia="en-GB"/>
+              </w:rPr>
+              <w:t>0</w:t>
+            </w:r>
           </w:p>
         </w:tc>
         <w:tc>
@@ -18300,6 +19473,15 @@
                 <w:lang w:eastAsia="en-GB"/>
               </w:rPr>
             </w:pPr>
+            <w:r>
+              <w:rPr>
+                <w:rFonts w:ascii="Arial" w:eastAsia="Times New Roman" w:hAnsi="Arial" w:cs="Arial"/>
+                <w:sz w:val="22"/>
+                <w:szCs w:val="22"/>
+                <w:lang w:eastAsia="en-GB"/>
+              </w:rPr>
+              <w:t>1</w:t>
+            </w:r>
           </w:p>
         </w:tc>
         <w:tc>
@@ -18322,6 +19504,15 @@
                 <w:lang w:eastAsia="en-GB"/>
               </w:rPr>
             </w:pPr>
+            <w:r>
+              <w:rPr>
+                <w:rFonts w:ascii="Arial" w:eastAsia="Times New Roman" w:hAnsi="Arial" w:cs="Arial"/>
+                <w:sz w:val="22"/>
+                <w:szCs w:val="22"/>
+                <w:lang w:eastAsia="en-GB"/>
+              </w:rPr>
+              <w:t>1</w:t>
+            </w:r>
           </w:p>
         </w:tc>
         <w:tc>
@@ -18344,6 +19535,15 @@
                 <w:lang w:eastAsia="en-GB"/>
               </w:rPr>
             </w:pPr>
+            <w:r>
+              <w:rPr>
+                <w:rFonts w:ascii="Arial" w:eastAsia="Times New Roman" w:hAnsi="Arial" w:cs="Arial"/>
+                <w:sz w:val="22"/>
+                <w:szCs w:val="22"/>
+                <w:lang w:eastAsia="en-GB"/>
+              </w:rPr>
+              <w:t>0</w:t>
+            </w:r>
           </w:p>
         </w:tc>
         <w:tc>
@@ -18366,6 +19566,15 @@
                 <w:lang w:eastAsia="en-GB"/>
               </w:rPr>
             </w:pPr>
+            <w:r>
+              <w:rPr>
+                <w:rFonts w:ascii="Arial" w:eastAsia="Times New Roman" w:hAnsi="Arial" w:cs="Arial"/>
+                <w:sz w:val="22"/>
+                <w:szCs w:val="22"/>
+                <w:lang w:eastAsia="en-GB"/>
+              </w:rPr>
+              <w:t>1</w:t>
+            </w:r>
           </w:p>
         </w:tc>
         <w:tc>
@@ -18389,6 +19598,15 @@
                 <w:lang w:eastAsia="en-GB"/>
               </w:rPr>
             </w:pPr>
+            <w:r>
+              <w:rPr>
+                <w:rFonts w:ascii="Arial" w:eastAsia="Times New Roman" w:hAnsi="Arial" w:cs="Arial"/>
+                <w:sz w:val="22"/>
+                <w:szCs w:val="22"/>
+                <w:lang w:eastAsia="en-GB"/>
+              </w:rPr>
+              <w:t>1</w:t>
+            </w:r>
           </w:p>
         </w:tc>
         <w:tc>
@@ -18451,6 +19669,16 @@
                 <w:lang w:eastAsia="en-GB"/>
               </w:rPr>
             </w:pPr>
+            <w:r>
+              <w:rPr>
+                <w:rFonts w:ascii="Arial" w:eastAsia="Times New Roman" w:hAnsi="Arial" w:cs="Arial"/>
+                <w:color w:val="FF0000"/>
+                <w:sz w:val="22"/>
+                <w:szCs w:val="22"/>
+                <w:lang w:eastAsia="en-GB"/>
+              </w:rPr>
+              <w:t>1</w:t>
+            </w:r>
           </w:p>
         </w:tc>
         <w:tc>
@@ -18474,6 +19702,16 @@
                 <w:lang w:eastAsia="en-GB"/>
               </w:rPr>
             </w:pPr>
+            <w:r>
+              <w:rPr>
+                <w:rFonts w:ascii="Arial" w:eastAsia="Times New Roman" w:hAnsi="Arial" w:cs="Arial"/>
+                <w:color w:val="FF0000"/>
+                <w:sz w:val="22"/>
+                <w:szCs w:val="22"/>
+                <w:lang w:eastAsia="en-GB"/>
+              </w:rPr>
+              <w:t>0</w:t>
+            </w:r>
           </w:p>
         </w:tc>
         <w:tc>
@@ -18497,6 +19735,16 @@
                 <w:lang w:eastAsia="en-GB"/>
               </w:rPr>
             </w:pPr>
+            <w:r>
+              <w:rPr>
+                <w:rFonts w:ascii="Arial" w:eastAsia="Times New Roman" w:hAnsi="Arial" w:cs="Arial"/>
+                <w:color w:val="FF0000"/>
+                <w:sz w:val="22"/>
+                <w:szCs w:val="22"/>
+                <w:lang w:eastAsia="en-GB"/>
+              </w:rPr>
+              <w:t>0</w:t>
+            </w:r>
           </w:p>
         </w:tc>
         <w:tc>
@@ -18520,6 +19768,16 @@
                 <w:lang w:eastAsia="en-GB"/>
               </w:rPr>
             </w:pPr>
+            <w:r>
+              <w:rPr>
+                <w:rFonts w:ascii="Arial" w:eastAsia="Times New Roman" w:hAnsi="Arial" w:cs="Arial"/>
+                <w:color w:val="FF0000"/>
+                <w:sz w:val="22"/>
+                <w:szCs w:val="22"/>
+                <w:lang w:eastAsia="en-GB"/>
+              </w:rPr>
+              <w:t>1</w:t>
+            </w:r>
           </w:p>
         </w:tc>
         <w:tc>
@@ -18543,6 +19801,16 @@
                 <w:lang w:eastAsia="en-GB"/>
               </w:rPr>
             </w:pPr>
+            <w:r>
+              <w:rPr>
+                <w:rFonts w:ascii="Arial" w:eastAsia="Times New Roman" w:hAnsi="Arial" w:cs="Arial"/>
+                <w:color w:val="FF0000"/>
+                <w:sz w:val="22"/>
+                <w:szCs w:val="22"/>
+                <w:lang w:eastAsia="en-GB"/>
+              </w:rPr>
+              <w:t>0</w:t>
+            </w:r>
           </w:p>
         </w:tc>
         <w:tc>
@@ -18566,6 +19834,16 @@
                 <w:lang w:eastAsia="en-GB"/>
               </w:rPr>
             </w:pPr>
+            <w:r>
+              <w:rPr>
+                <w:rFonts w:ascii="Arial" w:eastAsia="Times New Roman" w:hAnsi="Arial" w:cs="Arial"/>
+                <w:color w:val="FF0000"/>
+                <w:sz w:val="22"/>
+                <w:szCs w:val="22"/>
+                <w:lang w:eastAsia="en-GB"/>
+              </w:rPr>
+              <w:t>0</w:t>
+            </w:r>
           </w:p>
         </w:tc>
         <w:tc>
@@ -18590,6 +19868,16 @@
                 <w:lang w:eastAsia="en-GB"/>
               </w:rPr>
             </w:pPr>
+            <w:r>
+              <w:rPr>
+                <w:rFonts w:ascii="Arial" w:eastAsia="Times New Roman" w:hAnsi="Arial" w:cs="Arial"/>
+                <w:color w:val="FF0000"/>
+                <w:sz w:val="22"/>
+                <w:szCs w:val="22"/>
+                <w:lang w:eastAsia="en-GB"/>
+              </w:rPr>
+              <w:t>0</w:t>
+            </w:r>
           </w:p>
         </w:tc>
         <w:tc>
@@ -18616,6 +19904,17 @@
                 <w:lang w:eastAsia="en-GB"/>
               </w:rPr>
             </w:pPr>
+            <w:r>
+              <w:rPr>
+                <w:rFonts w:ascii="Arial" w:eastAsia="Times New Roman" w:hAnsi="Arial" w:cs="Arial"/>
+                <w:b/>
+                <w:color w:val="FF0000"/>
+                <w:sz w:val="22"/>
+                <w:szCs w:val="22"/>
+                <w:lang w:eastAsia="en-GB"/>
+              </w:rPr>
+              <w:t>H</w:t>
+            </w:r>
           </w:p>
         </w:tc>
         <w:tc>
@@ -18663,6 +19962,16 @@
                 <w:lang w:eastAsia="en-GB"/>
               </w:rPr>
             </w:pPr>
+            <w:r>
+              <w:rPr>
+                <w:rFonts w:ascii="Arial" w:eastAsia="Times New Roman" w:hAnsi="Arial" w:cs="Arial"/>
+                <w:color w:val="FF0000"/>
+                <w:sz w:val="22"/>
+                <w:szCs w:val="22"/>
+                <w:lang w:eastAsia="en-GB"/>
+              </w:rPr>
+              <w:t>1</w:t>
+            </w:r>
           </w:p>
         </w:tc>
         <w:tc>
@@ -18686,6 +19995,16 @@
                 <w:lang w:eastAsia="en-GB"/>
               </w:rPr>
             </w:pPr>
+            <w:r>
+              <w:rPr>
+                <w:rFonts w:ascii="Arial" w:eastAsia="Times New Roman" w:hAnsi="Arial" w:cs="Arial"/>
+                <w:color w:val="FF0000"/>
+                <w:sz w:val="22"/>
+                <w:szCs w:val="22"/>
+                <w:lang w:eastAsia="en-GB"/>
+              </w:rPr>
+              <w:t>1</w:t>
+            </w:r>
           </w:p>
         </w:tc>
         <w:tc>
@@ -18709,6 +20028,16 @@
                 <w:lang w:eastAsia="en-GB"/>
               </w:rPr>
             </w:pPr>
+            <w:r>
+              <w:rPr>
+                <w:rFonts w:ascii="Arial" w:eastAsia="Times New Roman" w:hAnsi="Arial" w:cs="Arial"/>
+                <w:color w:val="FF0000"/>
+                <w:sz w:val="22"/>
+                <w:szCs w:val="22"/>
+                <w:lang w:eastAsia="en-GB"/>
+              </w:rPr>
+              <w:t>0</w:t>
+            </w:r>
           </w:p>
         </w:tc>
         <w:tc>
@@ -18732,6 +20061,16 @@
                 <w:lang w:eastAsia="en-GB"/>
               </w:rPr>
             </w:pPr>
+            <w:r>
+              <w:rPr>
+                <w:rFonts w:ascii="Arial" w:eastAsia="Times New Roman" w:hAnsi="Arial" w:cs="Arial"/>
+                <w:color w:val="FF0000"/>
+                <w:sz w:val="22"/>
+                <w:szCs w:val="22"/>
+                <w:lang w:eastAsia="en-GB"/>
+              </w:rPr>
+              <w:t>1</w:t>
+            </w:r>
           </w:p>
         </w:tc>
         <w:tc>
@@ -18755,6 +20094,16 @@
                 <w:lang w:eastAsia="en-GB"/>
               </w:rPr>
             </w:pPr>
+            <w:r>
+              <w:rPr>
+                <w:rFonts w:ascii="Arial" w:eastAsia="Times New Roman" w:hAnsi="Arial" w:cs="Arial"/>
+                <w:color w:val="FF0000"/>
+                <w:sz w:val="22"/>
+                <w:szCs w:val="22"/>
+                <w:lang w:eastAsia="en-GB"/>
+              </w:rPr>
+              <w:t>1</w:t>
+            </w:r>
           </w:p>
         </w:tc>
         <w:tc>
@@ -18778,6 +20127,16 @@
                 <w:lang w:eastAsia="en-GB"/>
               </w:rPr>
             </w:pPr>
+            <w:r>
+              <w:rPr>
+                <w:rFonts w:ascii="Arial" w:eastAsia="Times New Roman" w:hAnsi="Arial" w:cs="Arial"/>
+                <w:color w:val="FF0000"/>
+                <w:sz w:val="22"/>
+                <w:szCs w:val="22"/>
+                <w:lang w:eastAsia="en-GB"/>
+              </w:rPr>
+              <w:t>1</w:t>
+            </w:r>
           </w:p>
         </w:tc>
         <w:tc>
@@ -18802,6 +20161,16 @@
                 <w:lang w:eastAsia="en-GB"/>
               </w:rPr>
             </w:pPr>
+            <w:r>
+              <w:rPr>
+                <w:rFonts w:ascii="Arial" w:eastAsia="Times New Roman" w:hAnsi="Arial" w:cs="Arial"/>
+                <w:color w:val="FF0000"/>
+                <w:sz w:val="22"/>
+                <w:szCs w:val="22"/>
+                <w:lang w:eastAsia="en-GB"/>
+              </w:rPr>
+              <w:t>1</w:t>
+            </w:r>
           </w:p>
         </w:tc>
         <w:tc>
@@ -18818,7 +20187,6 @@
             <w:pPr>
               <w:pStyle w:val="ListParagraph"/>
               <w:ind w:left="0"/>
-              <w:jc w:val="center"/>
               <w:rPr>
                 <w:rFonts w:ascii="Arial" w:eastAsia="Times New Roman" w:hAnsi="Arial" w:cs="Arial"/>
                 <w:b/>
@@ -18828,6 +20196,17 @@
                 <w:lang w:eastAsia="en-GB"/>
               </w:rPr>
             </w:pPr>
+            <w:r>
+              <w:rPr>
+                <w:rFonts w:ascii="Arial" w:eastAsia="Times New Roman" w:hAnsi="Arial" w:cs="Arial"/>
+                <w:b/>
+                <w:color w:val="FFFFFF" w:themeColor="background1"/>
+                <w:sz w:val="22"/>
+                <w:szCs w:val="22"/>
+                <w:lang w:eastAsia="en-GB"/>
+              </w:rPr>
+              <w:t xml:space="preserve"> </w:t>
+            </w:r>
           </w:p>
         </w:tc>
         <w:tc>
@@ -18875,6 +20254,16 @@
                 <w:lang w:eastAsia="en-GB"/>
               </w:rPr>
             </w:pPr>
+            <w:r>
+              <w:rPr>
+                <w:rFonts w:ascii="Arial" w:eastAsia="Times New Roman" w:hAnsi="Arial" w:cs="Arial"/>
+                <w:color w:val="FF0000"/>
+                <w:sz w:val="22"/>
+                <w:szCs w:val="22"/>
+                <w:lang w:eastAsia="en-GB"/>
+              </w:rPr>
+              <w:t>1</w:t>
+            </w:r>
           </w:p>
         </w:tc>
         <w:tc>
@@ -18898,6 +20287,16 @@
                 <w:lang w:eastAsia="en-GB"/>
               </w:rPr>
             </w:pPr>
+            <w:r>
+              <w:rPr>
+                <w:rFonts w:ascii="Arial" w:eastAsia="Times New Roman" w:hAnsi="Arial" w:cs="Arial"/>
+                <w:color w:val="FF0000"/>
+                <w:sz w:val="22"/>
+                <w:szCs w:val="22"/>
+                <w:lang w:eastAsia="en-GB"/>
+              </w:rPr>
+              <w:t>1</w:t>
+            </w:r>
           </w:p>
         </w:tc>
         <w:tc>
@@ -18921,6 +20320,16 @@
                 <w:lang w:eastAsia="en-GB"/>
               </w:rPr>
             </w:pPr>
+            <w:r>
+              <w:rPr>
+                <w:rFonts w:ascii="Arial" w:eastAsia="Times New Roman" w:hAnsi="Arial" w:cs="Arial"/>
+                <w:color w:val="FF0000"/>
+                <w:sz w:val="22"/>
+                <w:szCs w:val="22"/>
+                <w:lang w:eastAsia="en-GB"/>
+              </w:rPr>
+              <w:t>0</w:t>
+            </w:r>
           </w:p>
         </w:tc>
         <w:tc>
@@ -18944,6 +20353,16 @@
                 <w:lang w:eastAsia="en-GB"/>
               </w:rPr>
             </w:pPr>
+            <w:r>
+              <w:rPr>
+                <w:rFonts w:ascii="Arial" w:eastAsia="Times New Roman" w:hAnsi="Arial" w:cs="Arial"/>
+                <w:color w:val="FF0000"/>
+                <w:sz w:val="22"/>
+                <w:szCs w:val="22"/>
+                <w:lang w:eastAsia="en-GB"/>
+              </w:rPr>
+              <w:t>0</w:t>
+            </w:r>
           </w:p>
         </w:tc>
         <w:tc>
@@ -18967,6 +20386,16 @@
                 <w:lang w:eastAsia="en-GB"/>
               </w:rPr>
             </w:pPr>
+            <w:r>
+              <w:rPr>
+                <w:rFonts w:ascii="Arial" w:eastAsia="Times New Roman" w:hAnsi="Arial" w:cs="Arial"/>
+                <w:color w:val="FF0000"/>
+                <w:sz w:val="22"/>
+                <w:szCs w:val="22"/>
+                <w:lang w:eastAsia="en-GB"/>
+              </w:rPr>
+              <w:t>1</w:t>
+            </w:r>
           </w:p>
         </w:tc>
         <w:tc>
@@ -18990,6 +20419,16 @@
                 <w:lang w:eastAsia="en-GB"/>
               </w:rPr>
             </w:pPr>
+            <w:r>
+              <w:rPr>
+                <w:rFonts w:ascii="Arial" w:eastAsia="Times New Roman" w:hAnsi="Arial" w:cs="Arial"/>
+                <w:color w:val="FF0000"/>
+                <w:sz w:val="22"/>
+                <w:szCs w:val="22"/>
+                <w:lang w:eastAsia="en-GB"/>
+              </w:rPr>
+              <w:t>1</w:t>
+            </w:r>
           </w:p>
         </w:tc>
         <w:tc>
@@ -19014,6 +20453,16 @@
                 <w:lang w:eastAsia="en-GB"/>
               </w:rPr>
             </w:pPr>
+            <w:r>
+              <w:rPr>
+                <w:rFonts w:ascii="Arial" w:eastAsia="Times New Roman" w:hAnsi="Arial" w:cs="Arial"/>
+                <w:color w:val="FF0000"/>
+                <w:sz w:val="22"/>
+                <w:szCs w:val="22"/>
+                <w:lang w:eastAsia="en-GB"/>
+              </w:rPr>
+              <w:t>1</w:t>
+            </w:r>
           </w:p>
         </w:tc>
         <w:tc>
@@ -19138,9 +20587,7 @@
     </w:p>
     <w:p>
       <w:pPr>
-        <w:pStyle w:val="ListParagraph"/>
         <w:spacing w:after="240"/>
-        <w:ind w:left="709"/>
         <w:rPr>
           <w:rFonts w:ascii="Arial" w:eastAsia="Times New Roman" w:hAnsi="Arial" w:cs="Arial"/>
           <w:color w:val="FF0000"/>
@@ -19149,6 +20596,36 @@
           <w:lang w:eastAsia="en-GB"/>
         </w:rPr>
       </w:pPr>
+      <w:r>
+        <w:rPr>
+          <w:rFonts w:ascii="Arial" w:eastAsia="Times New Roman" w:hAnsi="Arial" w:cs="Arial"/>
+          <w:color w:val="FF0000"/>
+          <w:sz w:val="22"/>
+          <w:szCs w:val="22"/>
+          <w:lang w:eastAsia="en-GB"/>
+        </w:rPr>
+        <w:t xml:space="preserve">A computer generated random number is based on an algorithm to create it. It is therefore not actually random, eventually a pattern </w:t>
+      </w:r>
+      <w:r>
+        <w:rPr>
+          <w:rFonts w:ascii="Arial" w:eastAsia="Times New Roman" w:hAnsi="Arial" w:cs="Arial"/>
+          <w:color w:val="FF0000"/>
+          <w:sz w:val="22"/>
+          <w:szCs w:val="22"/>
+          <w:lang w:eastAsia="en-GB"/>
+        </w:rPr>
+        <w:t>w</w:t>
+      </w:r>
+      <w:r>
+        <w:rPr>
+          <w:rFonts w:ascii="Arial" w:eastAsia="Times New Roman" w:hAnsi="Arial" w:cs="Arial"/>
+          <w:color w:val="FF0000"/>
+          <w:sz w:val="22"/>
+          <w:szCs w:val="22"/>
+          <w:lang w:eastAsia="en-GB"/>
+        </w:rPr>
+        <w:t>ill be spotted.</w:t>
+      </w:r>
     </w:p>
     <w:p>
       <w:pPr>
@@ -19281,6 +20758,105 @@
           <w:lang w:eastAsia="en-GB"/>
         </w:rPr>
       </w:pPr>
+      <w:r>
+        <w:rPr>
+          <w:rFonts w:ascii="Arial" w:eastAsia="Times New Roman" w:hAnsi="Arial" w:cs="Arial"/>
+          <w:sz w:val="22"/>
+          <w:szCs w:val="22"/>
+          <w:lang w:eastAsia="en-GB"/>
+        </w:rPr>
+        <w:t xml:space="preserve">If it </w:t>
+      </w:r>
+      <w:r>
+        <w:rPr>
+          <w:rFonts w:ascii="Arial" w:eastAsia="Times New Roman" w:hAnsi="Arial" w:cs="Arial"/>
+          <w:sz w:val="22"/>
+          <w:szCs w:val="22"/>
+          <w:lang w:eastAsia="en-GB"/>
+        </w:rPr>
+        <w:t>w</w:t>
+      </w:r>
+      <w:r>
+        <w:rPr>
+          <w:rFonts w:ascii="Arial" w:eastAsia="Times New Roman" w:hAnsi="Arial" w:cs="Arial"/>
+          <w:sz w:val="22"/>
+          <w:szCs w:val="22"/>
+          <w:lang w:eastAsia="en-GB"/>
+        </w:rPr>
+        <w:t xml:space="preserve">as leaked you can decrypt everything. Also prevents frequency analysis, using the same you </w:t>
+      </w:r>
+      <w:r>
+        <w:rPr>
+          <w:rFonts w:ascii="Arial" w:eastAsia="Times New Roman" w:hAnsi="Arial" w:cs="Arial"/>
+          <w:sz w:val="22"/>
+          <w:szCs w:val="22"/>
+          <w:lang w:eastAsia="en-GB"/>
+        </w:rPr>
+        <w:t>w</w:t>
+      </w:r>
+      <w:r>
+        <w:rPr>
+          <w:rFonts w:ascii="Arial" w:eastAsia="Times New Roman" w:hAnsi="Arial" w:cs="Arial"/>
+          <w:sz w:val="22"/>
+          <w:szCs w:val="22"/>
+          <w:lang w:eastAsia="en-GB"/>
+        </w:rPr>
+        <w:t xml:space="preserve">ould get patterns in the cipher if it </w:t>
+      </w:r>
+      <w:r>
+        <w:rPr>
+          <w:rFonts w:ascii="Arial" w:eastAsia="Times New Roman" w:hAnsi="Arial" w:cs="Arial"/>
+          <w:sz w:val="22"/>
+          <w:szCs w:val="22"/>
+          <w:lang w:eastAsia="en-GB"/>
+        </w:rPr>
+        <w:t>w</w:t>
+      </w:r>
+      <w:r>
+        <w:rPr>
+          <w:rFonts w:ascii="Arial" w:eastAsia="Times New Roman" w:hAnsi="Arial" w:cs="Arial"/>
+          <w:sz w:val="22"/>
+          <w:szCs w:val="22"/>
+          <w:lang w:eastAsia="en-GB"/>
+        </w:rPr>
+        <w:t xml:space="preserve">as a long enough cipher, </w:t>
+      </w:r>
+      <w:r>
+        <w:rPr>
+          <w:rFonts w:ascii="Arial" w:eastAsia="Times New Roman" w:hAnsi="Arial" w:cs="Arial"/>
+          <w:sz w:val="22"/>
+          <w:szCs w:val="22"/>
+          <w:lang w:eastAsia="en-GB"/>
+        </w:rPr>
+        <w:t>w</w:t>
+      </w:r>
+      <w:r>
+        <w:rPr>
+          <w:rFonts w:ascii="Arial" w:eastAsia="Times New Roman" w:hAnsi="Arial" w:cs="Arial"/>
+          <w:sz w:val="22"/>
+          <w:szCs w:val="22"/>
+          <w:lang w:eastAsia="en-GB"/>
+        </w:rPr>
+        <w:t xml:space="preserve">hich makes it easier and possible to decode since cipher text </w:t>
+      </w:r>
+      <w:r>
+        <w:rPr>
+          <w:rFonts w:ascii="Arial" w:eastAsia="Times New Roman" w:hAnsi="Arial" w:cs="Arial"/>
+          <w:sz w:val="22"/>
+          <w:szCs w:val="22"/>
+          <w:lang w:eastAsia="en-GB"/>
+        </w:rPr>
+        <w:t>w</w:t>
+      </w:r>
+      <w:r>
+        <w:rPr>
+          <w:rFonts w:ascii="Arial" w:eastAsia="Times New Roman" w:hAnsi="Arial" w:cs="Arial"/>
+          <w:sz w:val="22"/>
+          <w:szCs w:val="22"/>
+          <w:lang w:eastAsia="en-GB"/>
+        </w:rPr>
+        <w:t>ould no longer be fully random.</w:t>
+      </w:r>
     </w:p>
     <w:p>
       <w:pPr>
@@ -19384,6 +20960,33 @@
           <w:lang w:eastAsia="en-GB"/>
         </w:rPr>
       </w:pPr>
+      <w:r>
+        <w:rPr>
+          <w:rFonts w:ascii="Arial" w:eastAsia="Times New Roman" w:hAnsi="Arial" w:cs="Arial"/>
+          <w:sz w:val="22"/>
+          <w:szCs w:val="22"/>
+          <w:lang w:eastAsia="en-GB"/>
+        </w:rPr>
+        <w:t xml:space="preserve">Sending key electronically </w:t>
+      </w:r>
+      <w:r>
+        <w:rPr>
+          <w:rFonts w:ascii="Arial" w:eastAsia="Times New Roman" w:hAnsi="Arial" w:cs="Arial"/>
+          <w:sz w:val="22"/>
+          <w:szCs w:val="22"/>
+          <w:lang w:eastAsia="en-GB"/>
+        </w:rPr>
+        <w:t>w</w:t>
+      </w:r>
+      <w:r>
+        <w:rPr>
+          <w:rFonts w:ascii="Arial" w:eastAsia="Times New Roman" w:hAnsi="Arial" w:cs="Arial"/>
+          <w:sz w:val="22"/>
+          <w:szCs w:val="22"/>
+          <w:lang w:eastAsia="en-GB"/>
+        </w:rPr>
+        <w:t>ould require another one time pad to encrypt it, since it could be intercepted.</w:t>
+      </w:r>
     </w:p>
     <w:sectPr>
       <w:headerReference w:type="default" r:id="rId11"/>
@@ -23863,6 +25466,14 @@
 </file>
 
 <file path=customXml/item1.xml><?xml version="1.0" encoding="utf-8"?>
+<p:properties xmlns:p="http://schemas.microsoft.com/office/2006/metadata/properties" xmlns:xsi="http://www.w3.org/2001/XMLSchema-instance" xmlns:pc="http://schemas.microsoft.com/office/infopath/2007/PartnerControls">
+  <documentManagement>
+    <ReferenceId xmlns="f2dc253e-1f0c-42da-bbaa-3d7680c172c3" xsi:nil="true"/>
+  </documentManagement>
+</p:properties>
+</file>
+
+<file path=customXml/item2.xml><?xml version="1.0" encoding="utf-8"?>
 <?mso-contentType ?>
 <FormTemplates xmlns="http://schemas.microsoft.com/sharepoint/v3/contenttype/forms">
   <Display>DocumentLibraryForm</Display>
@@ -23871,19 +25482,7 @@
 </FormTemplates>
 </file>
 
-<file path=customXml/item2.xml><?xml version="1.0" encoding="utf-8"?>
-<p:properties xmlns:p="http://schemas.microsoft.com/office/2006/metadata/properties" xmlns:xsi="http://www.w3.org/2001/XMLSchema-instance" xmlns:pc="http://schemas.microsoft.com/office/infopath/2007/PartnerControls">
-  <documentManagement>
-    <ReferenceId xmlns="f2dc253e-1f0c-42da-bbaa-3d7680c172c3" xsi:nil="true"/>
-  </documentManagement>
-</p:properties>
-</file>
-
 <file path=customXml/item3.xml><?xml version="1.0" encoding="utf-8"?>
-<b:Sources xmlns:b="http://schemas.openxmlformats.org/officeDocument/2006/bibliography" xmlns="http://schemas.openxmlformats.org/officeDocument/2006/bibliography" SelectedStyle="\APASixthEditionOfficeOnline.xsl" StyleName="APA" Version="6"/>
-</file>
-
-<file path=customXml/item4.xml><?xml version="1.0" encoding="utf-8"?>
 <ct:contentTypeSchema xmlns:ct="http://schemas.microsoft.com/office/2006/metadata/contentType" xmlns:ma="http://schemas.microsoft.com/office/2006/metadata/properties/metaAttributes" ct:_="" ma:_="" ma:contentTypeName="Document" ma:contentTypeID="0x010100460F34F6C93F5C4CBD2098E64C6DD583" ma:contentTypeVersion="5" ma:contentTypeDescription="Create a new document." ma:contentTypeScope="" ma:versionID="76daffcfb64b2823b2ec2b99145908a8">
   <xsd:schema xmlns:xsd="http://www.w3.org/2001/XMLSchema" xmlns:xs="http://www.w3.org/2001/XMLSchema" xmlns:p="http://schemas.microsoft.com/office/2006/metadata/properties" xmlns:ns2="f2dc253e-1f0c-42da-bbaa-3d7680c172c3" targetNamespace="http://schemas.microsoft.com/office/2006/metadata/properties" ma:root="true" ma:fieldsID="abcb8e11bfbd6fe591841fd3422cdea1" ns2:_="">
     <xsd:import namespace="f2dc253e-1f0c-42da-bbaa-3d7680c172c3"/>
@@ -24033,15 +25632,11 @@
 </ct:contentTypeSchema>
 </file>
 
-<file path=customXml/itemProps1.xml><?xml version="1.0" encoding="utf-8"?>
-<ds:datastoreItem xmlns:ds="http://schemas.openxmlformats.org/officeDocument/2006/customXml" ds:itemID="{9BBCDEFB-F9BD-4430-877C-D093E1BF51D1}">
-  <ds:schemaRefs>
-    <ds:schemaRef ds:uri="http://schemas.microsoft.com/sharepoint/v3/contenttype/forms"/>
-  </ds:schemaRefs>
-</ds:datastoreItem>
+<file path=customXml/item4.xml><?xml version="1.0" encoding="utf-8"?>
+<b:Sources xmlns:b="http://schemas.openxmlformats.org/officeDocument/2006/bibliography" xmlns="http://schemas.openxmlformats.org/officeDocument/2006/bibliography" SelectedStyle="\APASixthEditionOfficeOnline.xsl" StyleName="APA" Version="6"/>
 </file>
 
-<file path=customXml/itemProps2.xml><?xml version="1.0" encoding="utf-8"?>
+<file path=customXml/itemProps1.xml><?xml version="1.0" encoding="utf-8"?>
 <ds:datastoreItem xmlns:ds="http://schemas.openxmlformats.org/officeDocument/2006/customXml" ds:itemID="{528261BA-B010-49B4-B4D8-E54BA66046ED}">
   <ds:schemaRefs>
     <ds:schemaRef ds:uri="http://schemas.microsoft.com/office/2006/metadata/properties"/>
@@ -24051,15 +25646,15 @@
 </ds:datastoreItem>
 </file>
 
-<file path=customXml/itemProps3.xml><?xml version="1.0" encoding="utf-8"?>
-<ds:datastoreItem xmlns:ds="http://schemas.openxmlformats.org/officeDocument/2006/customXml" ds:itemID="{9BE291EC-5278-4A6E-BE0C-25159FA55659}">
+<file path=customXml/itemProps2.xml><?xml version="1.0" encoding="utf-8"?>
+<ds:datastoreItem xmlns:ds="http://schemas.openxmlformats.org/officeDocument/2006/customXml" ds:itemID="{9BBCDEFB-F9BD-4430-877C-D093E1BF51D1}">
   <ds:schemaRefs>
-    <ds:schemaRef ds:uri="http://schemas.openxmlformats.org/officeDocument/2006/bibliography"/>
+    <ds:schemaRef ds:uri="http://schemas.microsoft.com/sharepoint/v3/contenttype/forms"/>
   </ds:schemaRefs>
 </ds:datastoreItem>
 </file>
 
-<file path=customXml/itemProps4.xml><?xml version="1.0" encoding="utf-8"?>
+<file path=customXml/itemProps3.xml><?xml version="1.0" encoding="utf-8"?>
 <ds:datastoreItem xmlns:ds="http://schemas.openxmlformats.org/officeDocument/2006/customXml" ds:itemID="{B021A6EF-90A9-430B-BF33-31AC95763BE9}">
   <ds:schemaRefs>
     <ds:schemaRef ds:uri="http://schemas.microsoft.com/office/2006/metadata/contentType"/>
@@ -24075,4 +25670,12 @@
     <ds:schemaRef ds:uri="http://schemas.microsoft.com/internal/obd"/>
   </ds:schemaRefs>
 </ds:datastoreItem>
+</file>
+
+<file path=customXml/itemProps4.xml><?xml version="1.0" encoding="utf-8"?>
+<ds:datastoreItem xmlns:ds="http://schemas.openxmlformats.org/officeDocument/2006/customXml" ds:itemID="{9BE291EC-5278-4A6E-BE0C-25159FA55659}">
+  <ds:schemaRefs>
+    <ds:schemaRef ds:uri="http://schemas.openxmlformats.org/officeDocument/2006/bibliography"/>
+  </ds:schemaRefs>
+</ds:datastoreItem>
 </file>